--- a/jp_translate_unhinged_1/unhinged1_jp_ch_8.docx
+++ b/jp_translate_unhinged_1/unhinged1_jp_ch_8.docx
@@ -16,19 +16,11 @@
       </w:r>
     </w:p>
     <w:p>
-      <w:proofErr w:type="spellStart"/>
-      <w:r>
-        <w:rPr>
-          <w:rFonts w:ascii="MS Gothic" w:eastAsia="MS Gothic" w:hAnsi="MS Gothic" w:cs="MS Gothic" w:hint="eastAsia"/>
-        </w:rPr>
-        <w:t>学校では、ようやく日常が戻りつつあった</w:t>
-      </w:r>
-      <w:proofErr w:type="spellEnd"/>
-      <w:r>
-        <w:rPr>
-          <w:rFonts w:ascii="MS Gothic" w:eastAsia="MS Gothic" w:hAnsi="MS Gothic" w:cs="MS Gothic" w:hint="eastAsia"/>
-        </w:rPr>
-        <w:t>。</w:t>
+      <w:r>
+        <w:rPr>
+          <w:rFonts w:ascii="MS Gothic" w:eastAsia="MS Gothic" w:hAnsi="MS Gothic" w:cs="MS Gothic" w:hint="eastAsia"/>
+        </w:rPr>
+        <w:t>学校では、ようやく日常が戻りつつあった。</w:t>
       </w:r>
     </w:p>
     <w:p>
@@ -91,14 +83,7 @@
         <w:rPr>
           <w:rFonts w:ascii="MS Gothic" w:eastAsia="MS Gothic" w:hAnsi="MS Gothic" w:cs="MS Gothic" w:hint="eastAsia"/>
         </w:rPr>
-        <w:t>「</w:t>
-      </w:r>
-      <w:proofErr w:type="spellStart"/>
-      <w:r>
-        <w:rPr>
-          <w:rFonts w:ascii="MS Gothic" w:eastAsia="MS Gothic" w:hAnsi="MS Gothic" w:cs="MS Gothic" w:hint="eastAsia"/>
-        </w:rPr>
-        <w:t>恋は戦場よ」と、ニンフィア先生は</w:t>
+        <w:t>「恋は戦場よ」と、ニンフィア先生は</w:t>
       </w:r>
       <w:r>
         <w:rPr>
@@ -112,48 +97,18 @@
         <w:rPr>
           <w:rFonts w:ascii="MS Gothic" w:eastAsia="MS Gothic" w:hAnsi="MS Gothic" w:cs="MS Gothic" w:hint="eastAsia"/>
         </w:rPr>
-        <w:t>をすする</w:t>
-      </w:r>
-      <w:proofErr w:type="spellEnd"/>
-      <w:r>
-        <w:rPr>
-          <w:rFonts w:ascii="MS Gothic" w:eastAsia="MS Gothic" w:hAnsi="MS Gothic" w:cs="MS Gothic" w:hint="eastAsia"/>
-        </w:rPr>
-        <w:t>。「</w:t>
-      </w:r>
-      <w:proofErr w:type="spellStart"/>
-      <w:r>
-        <w:rPr>
-          <w:rFonts w:ascii="MS Gothic" w:eastAsia="MS Gothic" w:hAnsi="MS Gothic" w:cs="MS Gothic" w:hint="eastAsia"/>
-        </w:rPr>
-        <w:t>でも、お願いだからカーペットをまた焦がさないでね、ブースタ</w:t>
-      </w:r>
-      <w:proofErr w:type="spellEnd"/>
-      <w:r>
-        <w:rPr>
-          <w:rFonts w:ascii="MS Gothic" w:eastAsia="MS Gothic" w:hAnsi="MS Gothic" w:cs="MS Gothic" w:hint="eastAsia"/>
-        </w:rPr>
-        <w:t>ー。」</w:t>
-      </w:r>
-    </w:p>
-    <w:p>
-      <w:proofErr w:type="spellStart"/>
-      <w:r>
-        <w:rPr>
-          <w:rFonts w:ascii="MS Gothic" w:eastAsia="MS Gothic" w:hAnsi="MS Gothic" w:cs="MS Gothic" w:hint="eastAsia"/>
-        </w:rPr>
-        <w:t>だが、平和なんて長くは続かない</w:t>
-      </w:r>
-      <w:proofErr w:type="spellEnd"/>
-      <w:r>
-        <w:rPr>
-          <w:rFonts w:ascii="MS Gothic" w:eastAsia="MS Gothic" w:hAnsi="MS Gothic" w:cs="MS Gothic" w:hint="eastAsia"/>
-        </w:rPr>
-        <w:t>。</w:t>
-      </w:r>
-    </w:p>
-    <w:p>
-      <w:proofErr w:type="spellStart"/>
+        <w:t>をすする。「でも、お願いだからカーペットをまた焦がさないでね、ブースター。」</w:t>
+      </w:r>
+    </w:p>
+    <w:p>
+      <w:r>
+        <w:rPr>
+          <w:rFonts w:ascii="MS Gothic" w:eastAsia="MS Gothic" w:hAnsi="MS Gothic" w:cs="MS Gothic" w:hint="eastAsia"/>
+        </w:rPr>
+        <w:t>だが、平和なんて長くは続かない。</w:t>
+      </w:r>
+    </w:p>
+    <w:p>
       <w:r>
         <w:rPr>
           <w:rFonts w:ascii="MS Gothic" w:eastAsia="MS Gothic" w:hAnsi="MS Gothic" w:cs="MS Gothic" w:hint="eastAsia"/>
@@ -166,22 +121,47 @@
         <w:rPr>
           <w:rFonts w:ascii="MS Gothic" w:eastAsia="MS Gothic" w:hAnsi="MS Gothic" w:cs="MS Gothic" w:hint="eastAsia"/>
         </w:rPr>
-        <w:t>の登場だ</w:t>
-      </w:r>
-      <w:proofErr w:type="spellEnd"/>
-      <w:r>
-        <w:rPr>
-          <w:rFonts w:ascii="MS Gothic" w:eastAsia="MS Gothic" w:hAnsi="MS Gothic" w:cs="MS Gothic" w:hint="eastAsia"/>
-        </w:rPr>
-        <w:t>。</w:t>
-      </w:r>
-    </w:p>
-    <w:p>
-      <w:r>
-        <w:rPr>
-          <w:rFonts w:ascii="MS Gothic" w:eastAsia="MS Gothic" w:hAnsi="MS Gothic" w:cs="MS Gothic" w:hint="eastAsia"/>
-        </w:rPr>
-        <w:t>電気タイプの孤児、名前は</w:t>
+        <w:t>の登場だ。</w:t>
+      </w:r>
+    </w:p>
+    <w:p>
+      <w:r>
+        <w:rPr>
+          <w:rFonts w:ascii="MS Gothic" w:eastAsia="MS Gothic" w:hAnsi="MS Gothic" w:cs="MS Gothic" w:hint="eastAsia"/>
+        </w:rPr>
+        <w:t>電気タイプの孤児。トゲトゲした毛並みに、半開きの目、制服のたすきは常にズレていて、反抗的な雰囲気を纏っていた。彼の趣味？</w:t>
+      </w:r>
+    </w:p>
+    <w:p>
+      <w:r>
+        <w:rPr>
+          <w:rFonts w:ascii="MS Gothic" w:eastAsia="MS Gothic" w:hAnsi="MS Gothic" w:cs="MS Gothic" w:hint="eastAsia"/>
+        </w:rPr>
+        <w:t>トラブルにちょっかいを出すこと。そして、シャワーズにもちょっかいを出すこと。</w:t>
+      </w:r>
+    </w:p>
+    <w:p>
+      <w:r>
+        <w:rPr>
+          <w:rFonts w:ascii="MS Gothic" w:eastAsia="MS Gothic" w:hAnsi="MS Gothic" w:cs="MS Gothic" w:hint="eastAsia"/>
+        </w:rPr>
+        <w:t>「よう、シャワーズ」と、彼はロッカーにもたれながら言う。「火がつくたび顔真っ赤になるやつと付き合うの、どうよ？」</w:t>
+      </w:r>
+    </w:p>
+    <w:p>
+      <w:r>
+        <w:rPr>
+          <w:rFonts w:ascii="MS Gothic" w:eastAsia="MS Gothic" w:hAnsi="MS Gothic" w:cs="MS Gothic" w:hint="eastAsia"/>
+        </w:rPr>
+        <w:t>シャワーズは目を細めた。「セクハラで感電したいとか、変な性癖でもあるの？」</w:t>
+      </w:r>
+    </w:p>
+    <w:p>
+      <w:r>
+        <w:rPr>
+          <w:rFonts w:ascii="MS Gothic" w:eastAsia="MS Gothic" w:hAnsi="MS Gothic" w:cs="MS Gothic" w:hint="eastAsia"/>
+        </w:rPr>
+        <w:t>即座に</w:t>
       </w:r>
       <w:r>
         <w:rPr>
@@ -189,104 +169,24 @@
           <w:b/>
           <w:bCs/>
         </w:rPr>
-        <w:t>ジョルテン</w:t>
-      </w:r>
-      <w:r>
-        <w:rPr>
-          <w:rFonts w:ascii="MS Gothic" w:eastAsia="MS Gothic" w:hAnsi="MS Gothic" w:cs="MS Gothic" w:hint="eastAsia"/>
-        </w:rPr>
-        <w:t>。トゲトゲした毛並みに、半開きの目、制服のたすきは常にズレていて、反抗的な雰囲気を纏っていた。彼の趣味？</w:t>
-      </w:r>
-    </w:p>
-    <w:p>
-      <w:proofErr w:type="spellStart"/>
-      <w:r>
-        <w:rPr>
-          <w:rFonts w:ascii="MS Gothic" w:eastAsia="MS Gothic" w:hAnsi="MS Gothic" w:cs="MS Gothic" w:hint="eastAsia"/>
-        </w:rPr>
-        <w:t>トラブルにちょっかいを出すこと。そして、シャワーズにもちょっかいを出すこと</w:t>
-      </w:r>
-      <w:proofErr w:type="spellEnd"/>
-      <w:r>
-        <w:rPr>
-          <w:rFonts w:ascii="MS Gothic" w:eastAsia="MS Gothic" w:hAnsi="MS Gothic" w:cs="MS Gothic" w:hint="eastAsia"/>
-        </w:rPr>
-        <w:t>。</w:t>
-      </w:r>
-    </w:p>
-    <w:p>
-      <w:r>
-        <w:rPr>
-          <w:rFonts w:ascii="MS Gothic" w:eastAsia="MS Gothic" w:hAnsi="MS Gothic" w:cs="MS Gothic" w:hint="eastAsia"/>
-        </w:rPr>
-        <w:t>「</w:t>
-      </w:r>
-      <w:proofErr w:type="spellStart"/>
-      <w:r>
-        <w:rPr>
-          <w:rFonts w:ascii="MS Gothic" w:eastAsia="MS Gothic" w:hAnsi="MS Gothic" w:cs="MS Gothic" w:hint="eastAsia"/>
-        </w:rPr>
-        <w:t>よう、シャワーズ」と、彼はロッカーにもたれながら言う</w:t>
-      </w:r>
-      <w:proofErr w:type="spellEnd"/>
-      <w:r>
-        <w:rPr>
-          <w:rFonts w:ascii="MS Gothic" w:eastAsia="MS Gothic" w:hAnsi="MS Gothic" w:cs="MS Gothic" w:hint="eastAsia"/>
-        </w:rPr>
-        <w:t>。「</w:t>
-      </w:r>
-      <w:proofErr w:type="spellStart"/>
-      <w:r>
-        <w:rPr>
-          <w:rFonts w:ascii="MS Gothic" w:eastAsia="MS Gothic" w:hAnsi="MS Gothic" w:cs="MS Gothic" w:hint="eastAsia"/>
-        </w:rPr>
-        <w:t>火がつくたび顔真っ赤になるやつと付き合うの、どうよ</w:t>
-      </w:r>
-      <w:proofErr w:type="spellEnd"/>
-      <w:r>
-        <w:rPr>
-          <w:rFonts w:ascii="MS Gothic" w:eastAsia="MS Gothic" w:hAnsi="MS Gothic" w:cs="MS Gothic" w:hint="eastAsia"/>
-        </w:rPr>
-        <w:t>？」</w:t>
-      </w:r>
-    </w:p>
-    <w:p>
-      <w:proofErr w:type="spellStart"/>
-      <w:r>
-        <w:rPr>
-          <w:rFonts w:ascii="MS Gothic" w:eastAsia="MS Gothic" w:hAnsi="MS Gothic" w:cs="MS Gothic" w:hint="eastAsia"/>
-        </w:rPr>
-        <w:t>シャワーズは目を細めた</w:t>
-      </w:r>
-      <w:proofErr w:type="spellEnd"/>
-      <w:r>
-        <w:rPr>
-          <w:rFonts w:ascii="MS Gothic" w:eastAsia="MS Gothic" w:hAnsi="MS Gothic" w:cs="MS Gothic" w:hint="eastAsia"/>
-        </w:rPr>
-        <w:t>。「</w:t>
-      </w:r>
-      <w:proofErr w:type="spellStart"/>
-      <w:r>
-        <w:rPr>
-          <w:rFonts w:ascii="MS Gothic" w:eastAsia="MS Gothic" w:hAnsi="MS Gothic" w:cs="MS Gothic" w:hint="eastAsia"/>
-        </w:rPr>
-        <w:t>セクハラで感電したいとか、変な性癖でもあるの</w:t>
-      </w:r>
-      <w:proofErr w:type="spellEnd"/>
-      <w:r>
-        <w:rPr>
-          <w:rFonts w:ascii="MS Gothic" w:eastAsia="MS Gothic" w:hAnsi="MS Gothic" w:cs="MS Gothic" w:hint="eastAsia"/>
-        </w:rPr>
-        <w:t>？」</w:t>
-      </w:r>
-    </w:p>
-    <w:p>
-      <w:proofErr w:type="spellStart"/>
-      <w:r>
-        <w:rPr>
-          <w:rFonts w:ascii="MS Gothic" w:eastAsia="MS Gothic" w:hAnsi="MS Gothic" w:cs="MS Gothic" w:hint="eastAsia"/>
-        </w:rPr>
-        <w:t>即座に</w:t>
+        <w:t>ニンフィア先生</w:t>
+      </w:r>
+      <w:r>
+        <w:rPr>
+          <w:rFonts w:ascii="MS Gothic" w:eastAsia="MS Gothic" w:hAnsi="MS Gothic" w:cs="MS Gothic" w:hint="eastAsia"/>
+        </w:rPr>
+        <w:t>が彼の耳をつかみ、「境界線とブートキャンプの話、またする？」と小声で呟きながら引きずっていった。</w:t>
+      </w:r>
+    </w:p>
+    <w:p>
+      <w:r>
+        <w:t>……</w:t>
+      </w:r>
+      <w:r>
+        <w:rPr>
+          <w:rFonts w:ascii="MS Gothic" w:eastAsia="MS Gothic" w:hAnsi="MS Gothic" w:cs="MS Gothic" w:hint="eastAsia"/>
+        </w:rPr>
+        <w:t>が、ジョルテンはやめなかった。そして、</w:t>
       </w:r>
       <w:r>
         <w:rPr>
@@ -294,60 +194,37 @@
           <w:b/>
           <w:bCs/>
         </w:rPr>
-        <w:t>ニンフィア先生</w:t>
-      </w:r>
-      <w:r>
-        <w:rPr>
-          <w:rFonts w:ascii="MS Gothic" w:eastAsia="MS Gothic" w:hAnsi="MS Gothic" w:cs="MS Gothic" w:hint="eastAsia"/>
-        </w:rPr>
-        <w:t>が彼の耳をつかみ</w:t>
-      </w:r>
-      <w:proofErr w:type="spellEnd"/>
-      <w:r>
-        <w:rPr>
-          <w:rFonts w:ascii="MS Gothic" w:eastAsia="MS Gothic" w:hAnsi="MS Gothic" w:cs="MS Gothic" w:hint="eastAsia"/>
-        </w:rPr>
-        <w:t>、「</w:t>
-      </w:r>
-      <w:proofErr w:type="spellStart"/>
-      <w:r>
-        <w:rPr>
-          <w:rFonts w:ascii="MS Gothic" w:eastAsia="MS Gothic" w:hAnsi="MS Gothic" w:cs="MS Gothic" w:hint="eastAsia"/>
-        </w:rPr>
-        <w:t>境界線とブートキャンプの話、またする</w:t>
-      </w:r>
-      <w:proofErr w:type="spellEnd"/>
-      <w:r>
-        <w:rPr>
-          <w:rFonts w:ascii="MS Gothic" w:eastAsia="MS Gothic" w:hAnsi="MS Gothic" w:cs="MS Gothic" w:hint="eastAsia"/>
-        </w:rPr>
-        <w:t>？」</w:t>
-      </w:r>
-      <w:proofErr w:type="spellStart"/>
-      <w:r>
-        <w:rPr>
-          <w:rFonts w:ascii="MS Gothic" w:eastAsia="MS Gothic" w:hAnsi="MS Gothic" w:cs="MS Gothic" w:hint="eastAsia"/>
-        </w:rPr>
-        <w:t>と小声で呟きながら引きずっていった</w:t>
-      </w:r>
-      <w:proofErr w:type="spellEnd"/>
-      <w:r>
-        <w:rPr>
-          <w:rFonts w:ascii="MS Gothic" w:eastAsia="MS Gothic" w:hAnsi="MS Gothic" w:cs="MS Gothic" w:hint="eastAsia"/>
-        </w:rPr>
-        <w:t>。</w:t>
-      </w:r>
-    </w:p>
-    <w:p>
-      <w:r>
-        <w:t>……</w:t>
-      </w:r>
-      <w:proofErr w:type="spellStart"/>
-      <w:r>
-        <w:rPr>
-          <w:rFonts w:ascii="MS Gothic" w:eastAsia="MS Gothic" w:hAnsi="MS Gothic" w:cs="MS Gothic" w:hint="eastAsia"/>
-        </w:rPr>
-        <w:t>が、ジョルテンはやめなかった。そして、</w:t>
+        <w:t>ブースター</w:t>
+      </w:r>
+      <w:r>
+        <w:rPr>
+          <w:rFonts w:ascii="MS Gothic" w:eastAsia="MS Gothic" w:hAnsi="MS Gothic" w:cs="MS Gothic" w:hint="eastAsia"/>
+        </w:rPr>
+        <w:t>はそれに気づいていた。</w:t>
+      </w:r>
+    </w:p>
+    <w:p>
+      <w:r>
+        <w:rPr>
+          <w:rFonts w:ascii="MS Gothic" w:eastAsia="MS Gothic" w:hAnsi="MS Gothic" w:cs="MS Gothic" w:hint="eastAsia"/>
+        </w:rPr>
+        <w:t>毎日少しずつ、火と電気だけじゃなく、個人同士の緊張も高まっていった。ジョルテンがシャワーズに近づくたびに、ブースターのしっぽの炎がピクピクと揺れた。</w:t>
+      </w:r>
+    </w:p>
+    <w:p>
+      <w:r>
+        <w:rPr>
+          <w:rFonts w:ascii="MS Gothic" w:eastAsia="MS Gothic" w:hAnsi="MS Gothic" w:cs="MS Gothic" w:hint="eastAsia"/>
+        </w:rPr>
+        <w:t>そしてある日の昼休み、ジョルテンが爆弾を落とした。</w:t>
+      </w:r>
+    </w:p>
+    <w:p>
+      <w:r>
+        <w:rPr>
+          <w:rFonts w:ascii="MS Gothic" w:eastAsia="MS Gothic" w:hAnsi="MS Gothic" w:cs="MS Gothic" w:hint="eastAsia"/>
+        </w:rPr>
+        <w:t>彼は二人のテーブルに歩み寄り、</w:t>
       </w:r>
       <w:r>
         <w:rPr>
@@ -355,53 +232,29 @@
           <w:b/>
           <w:bCs/>
         </w:rPr>
-        <w:t>ブースター</w:t>
-      </w:r>
-      <w:r>
-        <w:rPr>
-          <w:rFonts w:ascii="MS Gothic" w:eastAsia="MS Gothic" w:hAnsi="MS Gothic" w:cs="MS Gothic" w:hint="eastAsia"/>
-        </w:rPr>
-        <w:t>はそれに気づいていた</w:t>
-      </w:r>
-      <w:proofErr w:type="spellEnd"/>
-      <w:r>
-        <w:rPr>
-          <w:rFonts w:ascii="MS Gothic" w:eastAsia="MS Gothic" w:hAnsi="MS Gothic" w:cs="MS Gothic" w:hint="eastAsia"/>
-        </w:rPr>
-        <w:t>。</w:t>
-      </w:r>
-    </w:p>
-    <w:p>
-      <w:r>
-        <w:rPr>
-          <w:rFonts w:ascii="MS Gothic" w:eastAsia="MS Gothic" w:hAnsi="MS Gothic" w:cs="MS Gothic" w:hint="eastAsia"/>
-        </w:rPr>
-        <w:t>毎日少しずつ、火と電気だけじゃなく、個人同士の緊張も高まっていった。ジョルテンがシャワーズに近づくたびに、ブースターのしっぽの炎がピクピクと揺れた。</w:t>
-      </w:r>
-    </w:p>
-    <w:p>
-      <w:proofErr w:type="spellStart"/>
-      <w:r>
-        <w:rPr>
-          <w:rFonts w:ascii="MS Gothic" w:eastAsia="MS Gothic" w:hAnsi="MS Gothic" w:cs="MS Gothic" w:hint="eastAsia"/>
-        </w:rPr>
-        <w:t>そしてある日の昼休み、ジョルテンが爆弾を落とした</w:t>
-      </w:r>
-      <w:proofErr w:type="spellEnd"/>
-      <w:r>
-        <w:rPr>
-          <w:rFonts w:ascii="MS Gothic" w:eastAsia="MS Gothic" w:hAnsi="MS Gothic" w:cs="MS Gothic" w:hint="eastAsia"/>
-        </w:rPr>
-        <w:t>。</w:t>
-      </w:r>
-    </w:p>
-    <w:p>
-      <w:proofErr w:type="spellStart"/>
-      <w:r>
-        <w:rPr>
-          <w:rFonts w:ascii="MS Gothic" w:eastAsia="MS Gothic" w:hAnsi="MS Gothic" w:cs="MS Gothic" w:hint="eastAsia"/>
-        </w:rPr>
-        <w:t>彼は二人のテーブルに歩み寄り、</w:t>
+        <w:t>一通の手紙</w:t>
+      </w:r>
+      <w:r>
+        <w:rPr>
+          <w:rFonts w:ascii="MS Gothic" w:eastAsia="MS Gothic" w:hAnsi="MS Gothic" w:cs="MS Gothic" w:hint="eastAsia"/>
+        </w:rPr>
+        <w:t>を叩きつけて言った。</w:t>
+      </w:r>
+    </w:p>
+    <w:p>
+      <w:r>
+        <w:rPr>
+          <w:rFonts w:ascii="MS Gothic" w:eastAsia="MS Gothic" w:hAnsi="MS Gothic" w:cs="MS Gothic" w:hint="eastAsia"/>
+        </w:rPr>
+        <w:t>「勝負しようぜ。彼女を賭けて。」</w:t>
+      </w:r>
+    </w:p>
+    <w:p>
+      <w:r>
+        <w:rPr>
+          <w:rFonts w:ascii="MS Gothic" w:eastAsia="MS Gothic" w:hAnsi="MS Gothic" w:cs="MS Gothic" w:hint="eastAsia"/>
+        </w:rPr>
+        <w:t>教室中が息をのんだ。</w:t>
       </w:r>
       <w:r>
         <w:rPr>
@@ -409,51 +262,143 @@
           <w:b/>
           <w:bCs/>
         </w:rPr>
-        <w:t>一通の手紙</w:t>
-      </w:r>
-      <w:r>
-        <w:rPr>
-          <w:rFonts w:ascii="MS Gothic" w:eastAsia="MS Gothic" w:hAnsi="MS Gothic" w:cs="MS Gothic" w:hint="eastAsia"/>
-        </w:rPr>
-        <w:t>を叩きつけて言った</w:t>
-      </w:r>
-      <w:proofErr w:type="spellEnd"/>
-      <w:r>
-        <w:rPr>
-          <w:rFonts w:ascii="MS Gothic" w:eastAsia="MS Gothic" w:hAnsi="MS Gothic" w:cs="MS Gothic" w:hint="eastAsia"/>
-        </w:rPr>
-        <w:t>。</w:t>
-      </w:r>
-    </w:p>
-    <w:p>
-      <w:r>
-        <w:rPr>
-          <w:rFonts w:ascii="MS Gothic" w:eastAsia="MS Gothic" w:hAnsi="MS Gothic" w:cs="MS Gothic" w:hint="eastAsia"/>
-        </w:rPr>
-        <w:t>「</w:t>
-      </w:r>
-      <w:proofErr w:type="spellStart"/>
-      <w:r>
-        <w:rPr>
-          <w:rFonts w:ascii="MS Gothic" w:eastAsia="MS Gothic" w:hAnsi="MS Gothic" w:cs="MS Gothic" w:hint="eastAsia"/>
-        </w:rPr>
-        <w:t>勝負しようぜ。彼女を賭けて</w:t>
-      </w:r>
-      <w:proofErr w:type="spellEnd"/>
-      <w:r>
-        <w:rPr>
-          <w:rFonts w:ascii="MS Gothic" w:eastAsia="MS Gothic" w:hAnsi="MS Gothic" w:cs="MS Gothic" w:hint="eastAsia"/>
-        </w:rPr>
-        <w:t>。」</w:t>
-      </w:r>
-    </w:p>
-    <w:p>
-      <w:proofErr w:type="spellStart"/>
-      <w:r>
-        <w:rPr>
-          <w:rFonts w:ascii="MS Gothic" w:eastAsia="MS Gothic" w:hAnsi="MS Gothic" w:cs="MS Gothic" w:hint="eastAsia"/>
-        </w:rPr>
-        <w:t>教室中が息をのんだ。</w:t>
+        <w:t>ニンフィア先生</w:t>
+      </w:r>
+      <w:r>
+        <w:rPr>
+          <w:rFonts w:ascii="MS Gothic" w:eastAsia="MS Gothic" w:hAnsi="MS Gothic" w:cs="MS Gothic" w:hint="eastAsia"/>
+        </w:rPr>
+        <w:t>ですらお茶を落とした。</w:t>
+      </w:r>
+    </w:p>
+    <w:p>
+      <w:r>
+        <w:rPr>
+          <w:rFonts w:ascii="MS Gothic" w:eastAsia="MS Gothic" w:hAnsi="MS Gothic" w:cs="MS Gothic" w:hint="eastAsia"/>
+        </w:rPr>
+        <w:t>「私は景品じゃないわよ！」と、ブースターが唸る。</w:t>
+      </w:r>
+    </w:p>
+    <w:p>
+      <w:r>
+        <w:rPr>
+          <w:rFonts w:ascii="MS Gothic" w:eastAsia="MS Gothic" w:hAnsi="MS Gothic" w:cs="MS Gothic" w:hint="eastAsia"/>
+        </w:rPr>
+        <w:t>「お前のものでもないけどね」と、シャワーズがジョルテンを睨んだ。「でも、彼が戦ったら、アタシが治療するから。」</w:t>
+      </w:r>
+    </w:p>
+    <w:p>
+      <w:r>
+        <w:rPr>
+          <w:rFonts w:ascii="MS Gothic" w:eastAsia="MS Gothic" w:hAnsi="MS Gothic" w:cs="MS Gothic" w:hint="eastAsia"/>
+        </w:rPr>
+        <w:t>ジョルテンはにやりと笑った。「上等。明日の放課後だ。勝ったほうが彼女をデートに誘える。」</w:t>
+      </w:r>
+    </w:p>
+    <w:p>
+      <w:r>
+        <w:rPr>
+          <w:rFonts w:ascii="MS Gothic" w:eastAsia="MS Gothic" w:hAnsi="MS Gothic" w:cs="MS Gothic" w:hint="eastAsia"/>
+        </w:rPr>
+        <w:t>ニンフィア先生がついに立ち上がる。「絶対にダメ。ここは恋愛道場じゃありません！」</w:t>
+      </w:r>
+    </w:p>
+    <w:p>
+      <w:r>
+        <w:rPr>
+          <w:rFonts w:ascii="MS Gothic" w:eastAsia="MS Gothic" w:hAnsi="MS Gothic" w:cs="MS Gothic" w:hint="eastAsia"/>
+        </w:rPr>
+        <w:t>だが、ブースターはジョルテンを見据えた。</w:t>
+      </w:r>
+    </w:p>
+    <w:p>
+      <w:r>
+        <w:rPr>
+          <w:rFonts w:ascii="MS Gothic" w:eastAsia="MS Gothic" w:hAnsi="MS Gothic" w:cs="MS Gothic" w:hint="eastAsia"/>
+        </w:rPr>
+        <w:lastRenderedPageBreak/>
+        <w:t>「彼女をモノのように賭けて戦うつもりはない。でも</w:t>
+      </w:r>
+      <w:r>
+        <w:t>……</w:t>
+      </w:r>
+      <w:r>
+        <w:rPr>
+          <w:rFonts w:ascii="MS Gothic" w:eastAsia="MS Gothic" w:hAnsi="MS Gothic" w:cs="MS Gothic" w:hint="eastAsia"/>
+        </w:rPr>
+        <w:t>もう一度でも侮辱したら、お前の火花を全部焼き尽くす。」</w:t>
+      </w:r>
+    </w:p>
+    <w:p>
+      <w:r>
+        <w:pict w14:anchorId="66E40934">
+          <v:rect id="_x0000_i1025" style="width:0;height:1.5pt" o:hralign="center" o:hrstd="t" o:hr="t" fillcolor="#a0a0a0" stroked="f"/>
+        </w:pict>
+      </w:r>
+    </w:p>
+    <w:p>
+      <w:r>
+        <w:rPr>
+          <w:rFonts w:ascii="MS Gothic" w:eastAsia="MS Gothic" w:hAnsi="MS Gothic" w:cs="MS Gothic" w:hint="eastAsia"/>
+        </w:rPr>
+        <w:t>翌日、戦いの場が整った。</w:t>
+      </w:r>
+    </w:p>
+    <w:p>
+      <w:r>
+        <w:rPr>
+          <w:rFonts w:ascii="MS Gothic" w:eastAsia="MS Gothic" w:hAnsi="MS Gothic" w:cs="MS Gothic" w:hint="eastAsia"/>
+        </w:rPr>
+        <w:t>体育館の裏手。ジョルテンは火花を散らしながら立ち、向かいには静かに歩み出るブースター。その傍らで、シャワーズは腕を組み、明らかにこの展開にウンザリしていた。</w:t>
+      </w:r>
+    </w:p>
+    <w:p>
+      <w:r>
+        <w:rPr>
+          <w:rFonts w:ascii="MS Gothic" w:eastAsia="MS Gothic" w:hAnsi="MS Gothic" w:cs="MS Gothic" w:hint="eastAsia"/>
+        </w:rPr>
+        <w:t>「ほんとにやるの？」と、彼女が聞いた。</w:t>
+      </w:r>
+    </w:p>
+    <w:p>
+      <w:r>
+        <w:rPr>
+          <w:rFonts w:ascii="MS Gothic" w:eastAsia="MS Gothic" w:hAnsi="MS Gothic" w:cs="MS Gothic" w:hint="eastAsia"/>
+        </w:rPr>
+        <w:t>ブースターは答えず、ただジョルテンを見据える。「さっさと終わらせよう。」</w:t>
+      </w:r>
+    </w:p>
+    <w:p>
+      <w:r>
+        <w:rPr>
+          <w:rFonts w:ascii="MS Gothic" w:eastAsia="MS Gothic" w:hAnsi="MS Gothic" w:cs="MS Gothic" w:hint="eastAsia"/>
+        </w:rPr>
+        <w:t>生徒たちは興奮し、ニンフィア先生ですらノートで顔を隠しながらお茶をすすっていた。</w:t>
+      </w:r>
+    </w:p>
+    <w:p>
+      <w:r>
+        <w:rPr>
+          <w:rFonts w:ascii="MS Gothic" w:eastAsia="MS Gothic" w:hAnsi="MS Gothic" w:cs="MS Gothic" w:hint="eastAsia"/>
+        </w:rPr>
+        <w:t>「感情的に不健康極まりないわ</w:t>
+      </w:r>
+      <w:r>
+        <w:t>……</w:t>
+      </w:r>
+      <w:r>
+        <w:rPr>
+          <w:rFonts w:ascii="MS Gothic" w:eastAsia="MS Gothic" w:hAnsi="MS Gothic" w:cs="MS Gothic" w:hint="eastAsia"/>
+        </w:rPr>
+        <w:t>」</w:t>
+      </w:r>
+    </w:p>
+    <w:p>
+      <w:r>
+        <w:rPr>
+          <w:rFonts w:ascii="MS Gothic" w:eastAsia="MS Gothic" w:hAnsi="MS Gothic" w:cs="MS Gothic" w:hint="eastAsia"/>
+        </w:rPr>
+        <w:t>戦いが始まる。</w:t>
       </w:r>
       <w:r>
         <w:rPr>
@@ -461,349 +406,13 @@
           <w:b/>
           <w:bCs/>
         </w:rPr>
-        <w:t>ニンフィア先生</w:t>
-      </w:r>
-      <w:r>
-        <w:rPr>
-          <w:rFonts w:ascii="MS Gothic" w:eastAsia="MS Gothic" w:hAnsi="MS Gothic" w:cs="MS Gothic" w:hint="eastAsia"/>
-        </w:rPr>
-        <w:t>ですらお茶を落とした</w:t>
-      </w:r>
-      <w:proofErr w:type="spellEnd"/>
-      <w:r>
-        <w:rPr>
-          <w:rFonts w:ascii="MS Gothic" w:eastAsia="MS Gothic" w:hAnsi="MS Gothic" w:cs="MS Gothic" w:hint="eastAsia"/>
-        </w:rPr>
-        <w:t>。</w:t>
-      </w:r>
-    </w:p>
-    <w:p>
-      <w:r>
-        <w:rPr>
-          <w:rFonts w:ascii="MS Gothic" w:eastAsia="MS Gothic" w:hAnsi="MS Gothic" w:cs="MS Gothic" w:hint="eastAsia"/>
-        </w:rPr>
-        <w:t>「</w:t>
-      </w:r>
-      <w:proofErr w:type="spellStart"/>
-      <w:r>
-        <w:rPr>
-          <w:rFonts w:ascii="MS Gothic" w:eastAsia="MS Gothic" w:hAnsi="MS Gothic" w:cs="MS Gothic" w:hint="eastAsia"/>
-        </w:rPr>
-        <w:t>私は景品じゃないわよ</w:t>
-      </w:r>
-      <w:proofErr w:type="spellEnd"/>
-      <w:r>
-        <w:rPr>
-          <w:rFonts w:ascii="MS Gothic" w:eastAsia="MS Gothic" w:hAnsi="MS Gothic" w:cs="MS Gothic" w:hint="eastAsia"/>
-        </w:rPr>
-        <w:t>！」</w:t>
-      </w:r>
-      <w:proofErr w:type="spellStart"/>
-      <w:r>
-        <w:rPr>
-          <w:rFonts w:ascii="MS Gothic" w:eastAsia="MS Gothic" w:hAnsi="MS Gothic" w:cs="MS Gothic" w:hint="eastAsia"/>
-        </w:rPr>
-        <w:t>と、ブースターが唸る</w:t>
-      </w:r>
-      <w:proofErr w:type="spellEnd"/>
-      <w:r>
-        <w:rPr>
-          <w:rFonts w:ascii="MS Gothic" w:eastAsia="MS Gothic" w:hAnsi="MS Gothic" w:cs="MS Gothic" w:hint="eastAsia"/>
-        </w:rPr>
-        <w:t>。</w:t>
-      </w:r>
-    </w:p>
-    <w:p>
-      <w:r>
-        <w:rPr>
-          <w:rFonts w:ascii="MS Gothic" w:eastAsia="MS Gothic" w:hAnsi="MS Gothic" w:cs="MS Gothic" w:hint="eastAsia"/>
-        </w:rPr>
-        <w:t>「</w:t>
-      </w:r>
-      <w:proofErr w:type="spellStart"/>
-      <w:r>
-        <w:rPr>
-          <w:rFonts w:ascii="MS Gothic" w:eastAsia="MS Gothic" w:hAnsi="MS Gothic" w:cs="MS Gothic" w:hint="eastAsia"/>
-        </w:rPr>
-        <w:t>お前のものでもないけどね」と、シャワーズがジョルテンを睨んだ</w:t>
-      </w:r>
-      <w:proofErr w:type="spellEnd"/>
-      <w:r>
-        <w:rPr>
-          <w:rFonts w:ascii="MS Gothic" w:eastAsia="MS Gothic" w:hAnsi="MS Gothic" w:cs="MS Gothic" w:hint="eastAsia"/>
-        </w:rPr>
-        <w:t>。「</w:t>
-      </w:r>
-      <w:proofErr w:type="spellStart"/>
-      <w:r>
-        <w:rPr>
-          <w:rFonts w:ascii="MS Gothic" w:eastAsia="MS Gothic" w:hAnsi="MS Gothic" w:cs="MS Gothic" w:hint="eastAsia"/>
-        </w:rPr>
-        <w:t>でも、彼が戦ったら、アタシが治療するから</w:t>
-      </w:r>
-      <w:proofErr w:type="spellEnd"/>
-      <w:r>
-        <w:rPr>
-          <w:rFonts w:ascii="MS Gothic" w:eastAsia="MS Gothic" w:hAnsi="MS Gothic" w:cs="MS Gothic" w:hint="eastAsia"/>
-        </w:rPr>
-        <w:t>。」</w:t>
-      </w:r>
-    </w:p>
-    <w:p>
-      <w:proofErr w:type="spellStart"/>
-      <w:r>
-        <w:rPr>
-          <w:rFonts w:ascii="MS Gothic" w:eastAsia="MS Gothic" w:hAnsi="MS Gothic" w:cs="MS Gothic" w:hint="eastAsia"/>
-        </w:rPr>
-        <w:t>ジョルテンはにやりと笑った</w:t>
-      </w:r>
-      <w:proofErr w:type="spellEnd"/>
-      <w:r>
-        <w:rPr>
-          <w:rFonts w:ascii="MS Gothic" w:eastAsia="MS Gothic" w:hAnsi="MS Gothic" w:cs="MS Gothic" w:hint="eastAsia"/>
-        </w:rPr>
-        <w:t>。「</w:t>
-      </w:r>
-      <w:proofErr w:type="spellStart"/>
-      <w:r>
-        <w:rPr>
-          <w:rFonts w:ascii="MS Gothic" w:eastAsia="MS Gothic" w:hAnsi="MS Gothic" w:cs="MS Gothic" w:hint="eastAsia"/>
-        </w:rPr>
-        <w:t>上等。明日の放課後だ。勝ったほうが彼女をデートに誘える</w:t>
-      </w:r>
-      <w:proofErr w:type="spellEnd"/>
-      <w:r>
-        <w:rPr>
-          <w:rFonts w:ascii="MS Gothic" w:eastAsia="MS Gothic" w:hAnsi="MS Gothic" w:cs="MS Gothic" w:hint="eastAsia"/>
-        </w:rPr>
-        <w:t>。」</w:t>
-      </w:r>
-    </w:p>
-    <w:p>
-      <w:proofErr w:type="spellStart"/>
-      <w:r>
-        <w:rPr>
-          <w:rFonts w:ascii="MS Gothic" w:eastAsia="MS Gothic" w:hAnsi="MS Gothic" w:cs="MS Gothic" w:hint="eastAsia"/>
-        </w:rPr>
-        <w:t>ニンフィア先生がついに立ち上がる</w:t>
-      </w:r>
-      <w:proofErr w:type="spellEnd"/>
-      <w:r>
-        <w:rPr>
-          <w:rFonts w:ascii="MS Gothic" w:eastAsia="MS Gothic" w:hAnsi="MS Gothic" w:cs="MS Gothic" w:hint="eastAsia"/>
-        </w:rPr>
-        <w:t>。「</w:t>
-      </w:r>
-      <w:proofErr w:type="spellStart"/>
-      <w:r>
-        <w:rPr>
-          <w:rFonts w:ascii="MS Gothic" w:eastAsia="MS Gothic" w:hAnsi="MS Gothic" w:cs="MS Gothic" w:hint="eastAsia"/>
-        </w:rPr>
-        <w:t>絶対にダメ。ここは恋愛道場じゃありません</w:t>
-      </w:r>
-      <w:proofErr w:type="spellEnd"/>
-      <w:r>
-        <w:rPr>
-          <w:rFonts w:ascii="MS Gothic" w:eastAsia="MS Gothic" w:hAnsi="MS Gothic" w:cs="MS Gothic" w:hint="eastAsia"/>
-        </w:rPr>
-        <w:t>！」</w:t>
-      </w:r>
-    </w:p>
-    <w:p>
-      <w:proofErr w:type="spellStart"/>
-      <w:r>
-        <w:rPr>
-          <w:rFonts w:ascii="MS Gothic" w:eastAsia="MS Gothic" w:hAnsi="MS Gothic" w:cs="MS Gothic" w:hint="eastAsia"/>
-        </w:rPr>
-        <w:t>だが、ブースターはジョルテンを見据えた</w:t>
-      </w:r>
-      <w:proofErr w:type="spellEnd"/>
-      <w:r>
-        <w:rPr>
-          <w:rFonts w:ascii="MS Gothic" w:eastAsia="MS Gothic" w:hAnsi="MS Gothic" w:cs="MS Gothic" w:hint="eastAsia"/>
-        </w:rPr>
-        <w:t>。</w:t>
-      </w:r>
-    </w:p>
-    <w:p>
-      <w:r>
-        <w:rPr>
-          <w:rFonts w:ascii="MS Gothic" w:eastAsia="MS Gothic" w:hAnsi="MS Gothic" w:cs="MS Gothic" w:hint="eastAsia"/>
-        </w:rPr>
-        <w:lastRenderedPageBreak/>
-        <w:t>「</w:t>
-      </w:r>
-      <w:proofErr w:type="spellStart"/>
-      <w:r>
-        <w:rPr>
-          <w:rFonts w:ascii="MS Gothic" w:eastAsia="MS Gothic" w:hAnsi="MS Gothic" w:cs="MS Gothic" w:hint="eastAsia"/>
-        </w:rPr>
-        <w:t>彼女をモノのように賭けて戦うつもりはない。でも</w:t>
-      </w:r>
-      <w:proofErr w:type="spellEnd"/>
-      <w:r>
-        <w:t>……</w:t>
-      </w:r>
-      <w:proofErr w:type="spellStart"/>
-      <w:r>
-        <w:rPr>
-          <w:rFonts w:ascii="MS Gothic" w:eastAsia="MS Gothic" w:hAnsi="MS Gothic" w:cs="MS Gothic" w:hint="eastAsia"/>
-        </w:rPr>
-        <w:t>もう一度でも侮辱したら、お前の火花を全部焼き尽くす</w:t>
-      </w:r>
-      <w:proofErr w:type="spellEnd"/>
-      <w:r>
-        <w:rPr>
-          <w:rFonts w:ascii="MS Gothic" w:eastAsia="MS Gothic" w:hAnsi="MS Gothic" w:cs="MS Gothic" w:hint="eastAsia"/>
-        </w:rPr>
-        <w:t>。」</w:t>
-      </w:r>
-    </w:p>
-    <w:p>
-      <w:r>
-        <w:pict w14:anchorId="66E40934">
-          <v:rect id="_x0000_i1061" style="width:0;height:1.5pt" o:hralign="center" o:hrstd="t" o:hr="t" fillcolor="#a0a0a0" stroked="f"/>
-        </w:pict>
-      </w:r>
-    </w:p>
-    <w:p>
-      <w:proofErr w:type="spellStart"/>
-      <w:r>
-        <w:rPr>
-          <w:rFonts w:ascii="MS Gothic" w:eastAsia="MS Gothic" w:hAnsi="MS Gothic" w:cs="MS Gothic" w:hint="eastAsia"/>
-        </w:rPr>
-        <w:t>翌日、戦いの場が整った</w:t>
-      </w:r>
-      <w:proofErr w:type="spellEnd"/>
-      <w:r>
-        <w:rPr>
-          <w:rFonts w:ascii="MS Gothic" w:eastAsia="MS Gothic" w:hAnsi="MS Gothic" w:cs="MS Gothic" w:hint="eastAsia"/>
-        </w:rPr>
-        <w:t>。</w:t>
-      </w:r>
-    </w:p>
-    <w:p>
-      <w:r>
-        <w:rPr>
-          <w:rFonts w:ascii="MS Gothic" w:eastAsia="MS Gothic" w:hAnsi="MS Gothic" w:cs="MS Gothic" w:hint="eastAsia"/>
-        </w:rPr>
-        <w:t>体育館の裏手。ジョルテンは火花を散らしながら立ち、向かいには静かに歩み出るブースター。その傍らで、シャワーズは腕を組み、明らかにこの展開にウンザリしていた。</w:t>
-      </w:r>
-    </w:p>
-    <w:p>
-      <w:r>
-        <w:rPr>
-          <w:rFonts w:ascii="MS Gothic" w:eastAsia="MS Gothic" w:hAnsi="MS Gothic" w:cs="MS Gothic" w:hint="eastAsia"/>
-        </w:rPr>
-        <w:t>「</w:t>
-      </w:r>
-      <w:proofErr w:type="spellStart"/>
-      <w:r>
-        <w:rPr>
-          <w:rFonts w:ascii="MS Gothic" w:eastAsia="MS Gothic" w:hAnsi="MS Gothic" w:cs="MS Gothic" w:hint="eastAsia"/>
-        </w:rPr>
-        <w:t>ほんとにやるの</w:t>
-      </w:r>
-      <w:proofErr w:type="spellEnd"/>
-      <w:r>
-        <w:rPr>
-          <w:rFonts w:ascii="MS Gothic" w:eastAsia="MS Gothic" w:hAnsi="MS Gothic" w:cs="MS Gothic" w:hint="eastAsia"/>
-        </w:rPr>
-        <w:t>？」</w:t>
-      </w:r>
-      <w:proofErr w:type="spellStart"/>
-      <w:r>
-        <w:rPr>
-          <w:rFonts w:ascii="MS Gothic" w:eastAsia="MS Gothic" w:hAnsi="MS Gothic" w:cs="MS Gothic" w:hint="eastAsia"/>
-        </w:rPr>
-        <w:t>と、彼女が聞いた</w:t>
-      </w:r>
-      <w:proofErr w:type="spellEnd"/>
-      <w:r>
-        <w:rPr>
-          <w:rFonts w:ascii="MS Gothic" w:eastAsia="MS Gothic" w:hAnsi="MS Gothic" w:cs="MS Gothic" w:hint="eastAsia"/>
-        </w:rPr>
-        <w:t>。</w:t>
-      </w:r>
-    </w:p>
-    <w:p>
-      <w:proofErr w:type="spellStart"/>
-      <w:r>
-        <w:rPr>
-          <w:rFonts w:ascii="MS Gothic" w:eastAsia="MS Gothic" w:hAnsi="MS Gothic" w:cs="MS Gothic" w:hint="eastAsia"/>
-        </w:rPr>
-        <w:t>ブースターは答えず、ただジョルテンを見据える</w:t>
-      </w:r>
-      <w:proofErr w:type="spellEnd"/>
-      <w:r>
-        <w:rPr>
-          <w:rFonts w:ascii="MS Gothic" w:eastAsia="MS Gothic" w:hAnsi="MS Gothic" w:cs="MS Gothic" w:hint="eastAsia"/>
-        </w:rPr>
-        <w:t>。「</w:t>
-      </w:r>
-      <w:proofErr w:type="spellStart"/>
-      <w:r>
-        <w:rPr>
-          <w:rFonts w:ascii="MS Gothic" w:eastAsia="MS Gothic" w:hAnsi="MS Gothic" w:cs="MS Gothic" w:hint="eastAsia"/>
-        </w:rPr>
-        <w:t>さっさと終わらせよう</w:t>
-      </w:r>
-      <w:proofErr w:type="spellEnd"/>
-      <w:r>
-        <w:rPr>
-          <w:rFonts w:ascii="MS Gothic" w:eastAsia="MS Gothic" w:hAnsi="MS Gothic" w:cs="MS Gothic" w:hint="eastAsia"/>
-        </w:rPr>
-        <w:t>。」</w:t>
-      </w:r>
-    </w:p>
-    <w:p>
-      <w:proofErr w:type="spellStart"/>
-      <w:r>
-        <w:rPr>
-          <w:rFonts w:ascii="MS Gothic" w:eastAsia="MS Gothic" w:hAnsi="MS Gothic" w:cs="MS Gothic" w:hint="eastAsia"/>
-        </w:rPr>
-        <w:t>生徒たちは興奮し、ニンフィア先生ですらノートで顔を隠しながらお茶をすすっていた</w:t>
-      </w:r>
-      <w:proofErr w:type="spellEnd"/>
-      <w:r>
-        <w:rPr>
-          <w:rFonts w:ascii="MS Gothic" w:eastAsia="MS Gothic" w:hAnsi="MS Gothic" w:cs="MS Gothic" w:hint="eastAsia"/>
-        </w:rPr>
-        <w:t>。</w:t>
-      </w:r>
-    </w:p>
-    <w:p>
-      <w:r>
-        <w:rPr>
-          <w:rFonts w:ascii="MS Gothic" w:eastAsia="MS Gothic" w:hAnsi="MS Gothic" w:cs="MS Gothic" w:hint="eastAsia"/>
-        </w:rPr>
-        <w:t>「</w:t>
-      </w:r>
-      <w:proofErr w:type="spellStart"/>
-      <w:r>
-        <w:rPr>
-          <w:rFonts w:ascii="MS Gothic" w:eastAsia="MS Gothic" w:hAnsi="MS Gothic" w:cs="MS Gothic" w:hint="eastAsia"/>
-        </w:rPr>
-        <w:t>感情的に不健康極まりないわ</w:t>
-      </w:r>
-      <w:proofErr w:type="spellEnd"/>
-      <w:r>
-        <w:t>……</w:t>
-      </w:r>
-      <w:r>
-        <w:rPr>
-          <w:rFonts w:ascii="MS Gothic" w:eastAsia="MS Gothic" w:hAnsi="MS Gothic" w:cs="MS Gothic" w:hint="eastAsia"/>
-        </w:rPr>
-        <w:t>」</w:t>
-      </w:r>
-    </w:p>
-    <w:p>
-      <w:proofErr w:type="spellStart"/>
-      <w:r>
-        <w:rPr>
-          <w:rFonts w:ascii="MS Gothic" w:eastAsia="MS Gothic" w:hAnsi="MS Gothic" w:cs="MS Gothic" w:hint="eastAsia"/>
-        </w:rPr>
-        <w:t>戦いが始まる。</w:t>
+        <w:t>かみなり</w:t>
+      </w:r>
+      <w:r>
+        <w:rPr>
+          <w:rFonts w:ascii="MS Gothic" w:eastAsia="MS Gothic" w:hAnsi="MS Gothic" w:cs="MS Gothic" w:hint="eastAsia"/>
+        </w:rPr>
+        <w:t>と</w:t>
       </w:r>
       <w:r>
         <w:rPr>
@@ -811,13 +420,51 @@
           <w:b/>
           <w:bCs/>
         </w:rPr>
-        <w:t>かみなり</w:t>
-      </w:r>
-      <w:r>
-        <w:rPr>
-          <w:rFonts w:ascii="MS Gothic" w:eastAsia="MS Gothic" w:hAnsi="MS Gothic" w:cs="MS Gothic" w:hint="eastAsia"/>
-        </w:rPr>
-        <w:t>と</w:t>
+        <w:t>かえんほうしゃ</w:t>
+      </w:r>
+      <w:r>
+        <w:rPr>
+          <w:rFonts w:ascii="MS Gothic" w:eastAsia="MS Gothic" w:hAnsi="MS Gothic" w:cs="MS Gothic" w:hint="eastAsia"/>
+        </w:rPr>
+        <w:t>が激突し、電光と炎が校庭を引き裂く。</w:t>
+      </w:r>
+    </w:p>
+    <w:p>
+      <w:r>
+        <w:t>――</w:t>
+      </w:r>
+      <w:r>
+        <w:rPr>
+          <w:rFonts w:ascii="MS Gothic" w:eastAsia="MS Gothic" w:hAnsi="MS Gothic" w:cs="MS Gothic" w:hint="eastAsia"/>
+        </w:rPr>
+        <w:t>壮絶だった。</w:t>
+      </w:r>
+    </w:p>
+    <w:p>
+      <w:r>
+        <w:rPr>
+          <w:rFonts w:ascii="MS Gothic" w:eastAsia="MS Gothic" w:hAnsi="MS Gothic" w:cs="MS Gothic" w:hint="eastAsia"/>
+        </w:rPr>
+        <w:t>だが、長くは続かなかった。</w:t>
+      </w:r>
+    </w:p>
+    <w:p>
+      <w:r>
+        <w:rPr>
+          <w:rFonts w:ascii="MS Gothic" w:eastAsia="MS Gothic" w:hAnsi="MS Gothic" w:cs="MS Gothic" w:hint="eastAsia"/>
+        </w:rPr>
+        <w:t>突然、大地が唸りを上げた。</w:t>
+      </w:r>
+    </w:p>
+    <w:p>
+      <w:r>
+        <w:rPr>
+          <w:rFonts w:ascii="MS Gothic" w:eastAsia="MS Gothic" w:hAnsi="MS Gothic" w:cs="MS Gothic" w:hint="eastAsia"/>
+        </w:rPr>
+        <w:t>ドオォォォン</w:t>
+      </w:r>
+      <w:r>
+        <w:t>――</w:t>
       </w:r>
       <w:r>
         <w:rPr>
@@ -825,15 +472,8 @@
           <w:b/>
           <w:bCs/>
         </w:rPr>
-        <w:t>かえんほうしゃ</w:t>
-      </w:r>
-      <w:r>
-        <w:rPr>
-          <w:rFonts w:ascii="MS Gothic" w:eastAsia="MS Gothic" w:hAnsi="MS Gothic" w:cs="MS Gothic" w:hint="eastAsia"/>
-        </w:rPr>
-        <w:t>が激突し、電光と炎が校庭を引き裂く</w:t>
-      </w:r>
-      <w:proofErr w:type="spellEnd"/>
+        <w:t>じしん</w:t>
+      </w:r>
       <w:r>
         <w:rPr>
           <w:rFonts w:ascii="MS Gothic" w:eastAsia="MS Gothic" w:hAnsi="MS Gothic" w:cs="MS Gothic" w:hint="eastAsia"/>
@@ -843,181 +483,92 @@
     </w:p>
     <w:p>
       <w:r>
-        <w:t>――</w:t>
-      </w:r>
-      <w:proofErr w:type="spellStart"/>
-      <w:r>
-        <w:rPr>
-          <w:rFonts w:ascii="MS Gothic" w:eastAsia="MS Gothic" w:hAnsi="MS Gothic" w:cs="MS Gothic" w:hint="eastAsia"/>
-        </w:rPr>
-        <w:t>壮絶だった</w:t>
-      </w:r>
-      <w:proofErr w:type="spellEnd"/>
-      <w:r>
-        <w:rPr>
-          <w:rFonts w:ascii="MS Gothic" w:eastAsia="MS Gothic" w:hAnsi="MS Gothic" w:cs="MS Gothic" w:hint="eastAsia"/>
-        </w:rPr>
-        <w:t>。</w:t>
-      </w:r>
-    </w:p>
-    <w:p>
-      <w:proofErr w:type="spellStart"/>
-      <w:r>
-        <w:rPr>
-          <w:rFonts w:ascii="MS Gothic" w:eastAsia="MS Gothic" w:hAnsi="MS Gothic" w:cs="MS Gothic" w:hint="eastAsia"/>
-        </w:rPr>
-        <w:t>だが、長くは続かなかった</w:t>
-      </w:r>
-      <w:proofErr w:type="spellEnd"/>
-      <w:r>
-        <w:rPr>
-          <w:rFonts w:ascii="MS Gothic" w:eastAsia="MS Gothic" w:hAnsi="MS Gothic" w:cs="MS Gothic" w:hint="eastAsia"/>
-        </w:rPr>
-        <w:t>。</w:t>
-      </w:r>
-    </w:p>
-    <w:p>
-      <w:proofErr w:type="spellStart"/>
-      <w:r>
-        <w:rPr>
-          <w:rFonts w:ascii="MS Gothic" w:eastAsia="MS Gothic" w:hAnsi="MS Gothic" w:cs="MS Gothic" w:hint="eastAsia"/>
-        </w:rPr>
-        <w:t>突然、大地が唸りを上げた</w:t>
-      </w:r>
-      <w:proofErr w:type="spellEnd"/>
-      <w:r>
-        <w:rPr>
-          <w:rFonts w:ascii="MS Gothic" w:eastAsia="MS Gothic" w:hAnsi="MS Gothic" w:cs="MS Gothic" w:hint="eastAsia"/>
-        </w:rPr>
-        <w:t>。</w:t>
-      </w:r>
-    </w:p>
-    <w:p>
-      <w:proofErr w:type="spellStart"/>
-      <w:r>
-        <w:rPr>
-          <w:rFonts w:ascii="MS Gothic" w:eastAsia="MS Gothic" w:hAnsi="MS Gothic" w:cs="MS Gothic" w:hint="eastAsia"/>
-        </w:rPr>
-        <w:t>ドオォォォン</w:t>
-      </w:r>
-      <w:proofErr w:type="spellEnd"/>
-      <w:r>
-        <w:t>――</w:t>
-      </w:r>
-      <w:proofErr w:type="spellStart"/>
+        <w:rPr>
+          <w:rFonts w:ascii="MS Gothic" w:eastAsia="MS Gothic" w:hAnsi="MS Gothic" w:cs="MS Gothic" w:hint="eastAsia"/>
+        </w:rPr>
+        <w:t>ジョルテンもブースターも地面に叩きつけられ、悲鳴を上げる。ふたりとも、</w:t>
+      </w:r>
       <w:r>
         <w:rPr>
           <w:rFonts w:ascii="MS Gothic" w:eastAsia="MS Gothic" w:hAnsi="MS Gothic" w:cs="MS Gothic" w:hint="eastAsia"/>
           <w:b/>
           <w:bCs/>
         </w:rPr>
-        <w:t>じしん</w:t>
-      </w:r>
-      <w:proofErr w:type="spellEnd"/>
-      <w:r>
-        <w:rPr>
-          <w:rFonts w:ascii="MS Gothic" w:eastAsia="MS Gothic" w:hAnsi="MS Gothic" w:cs="MS Gothic" w:hint="eastAsia"/>
-        </w:rPr>
-        <w:t>。</w:t>
-      </w:r>
-    </w:p>
-    <w:p>
-      <w:proofErr w:type="spellStart"/>
-      <w:r>
-        <w:rPr>
-          <w:rFonts w:ascii="MS Gothic" w:eastAsia="MS Gothic" w:hAnsi="MS Gothic" w:cs="MS Gothic" w:hint="eastAsia"/>
-        </w:rPr>
-        <w:t>ジョルテンもブースターも地面に叩きつけられ、悲鳴を上げる。ふたりとも、</w:t>
-      </w:r>
+        <w:t>じめんタイプ</w:t>
+      </w:r>
+      <w:r>
+        <w:rPr>
+          <w:rFonts w:ascii="MS Gothic" w:eastAsia="MS Gothic" w:hAnsi="MS Gothic" w:cs="MS Gothic" w:hint="eastAsia"/>
+        </w:rPr>
+        <w:t>が弱点。完全に無防備だった。</w:t>
+      </w:r>
+    </w:p>
+    <w:p>
+      <w:r>
+        <w:rPr>
+          <w:rFonts w:ascii="MS Gothic" w:eastAsia="MS Gothic" w:hAnsi="MS Gothic" w:cs="MS Gothic" w:hint="eastAsia"/>
+        </w:rPr>
+        <w:t>「ちょっと誰よ、じしんなんて使ってるの！？！？」と、ニンフィア先生がリボンをばたつかせて叫ぶ。</w:t>
+      </w:r>
+    </w:p>
+    <w:p>
+      <w:r>
+        <w:rPr>
+          <w:rFonts w:ascii="MS Gothic" w:eastAsia="MS Gothic" w:hAnsi="MS Gothic" w:cs="MS Gothic" w:hint="eastAsia"/>
+        </w:rPr>
+        <w:t>その時、体育館の壁が爆発した。</w:t>
+      </w:r>
+    </w:p>
+    <w:p>
       <w:r>
         <w:rPr>
           <w:rFonts w:ascii="MS Gothic" w:eastAsia="MS Gothic" w:hAnsi="MS Gothic" w:cs="MS Gothic" w:hint="eastAsia"/>
           <w:b/>
           <w:bCs/>
         </w:rPr>
-        <w:t>じめんタイプ</w:t>
-      </w:r>
-      <w:r>
-        <w:rPr>
-          <w:rFonts w:ascii="MS Gothic" w:eastAsia="MS Gothic" w:hAnsi="MS Gothic" w:cs="MS Gothic" w:hint="eastAsia"/>
-        </w:rPr>
-        <w:t>が弱点。完全に無防備だった</w:t>
-      </w:r>
-      <w:proofErr w:type="spellEnd"/>
-      <w:r>
-        <w:rPr>
-          <w:rFonts w:ascii="MS Gothic" w:eastAsia="MS Gothic" w:hAnsi="MS Gothic" w:cs="MS Gothic" w:hint="eastAsia"/>
-        </w:rPr>
-        <w:t>。</w:t>
-      </w:r>
-    </w:p>
-    <w:p>
-      <w:r>
-        <w:rPr>
-          <w:rFonts w:ascii="MS Gothic" w:eastAsia="MS Gothic" w:hAnsi="MS Gothic" w:cs="MS Gothic" w:hint="eastAsia"/>
-        </w:rPr>
-        <w:t>「</w:t>
-      </w:r>
-      <w:proofErr w:type="spellStart"/>
-      <w:r>
-        <w:rPr>
-          <w:rFonts w:ascii="MS Gothic" w:eastAsia="MS Gothic" w:hAnsi="MS Gothic" w:cs="MS Gothic" w:hint="eastAsia"/>
-        </w:rPr>
-        <w:t>ちょっと誰よ、じしんなんて使ってるの</w:t>
-      </w:r>
-      <w:proofErr w:type="spellEnd"/>
-      <w:r>
-        <w:rPr>
-          <w:rFonts w:ascii="MS Gothic" w:eastAsia="MS Gothic" w:hAnsi="MS Gothic" w:cs="MS Gothic" w:hint="eastAsia"/>
-        </w:rPr>
-        <w:t>！？！？」</w:t>
-      </w:r>
-      <w:proofErr w:type="spellStart"/>
-      <w:r>
-        <w:rPr>
-          <w:rFonts w:ascii="MS Gothic" w:eastAsia="MS Gothic" w:hAnsi="MS Gothic" w:cs="MS Gothic" w:hint="eastAsia"/>
-        </w:rPr>
-        <w:t>と、ニンフィア先生がリボンをばたつかせて叫ぶ</w:t>
-      </w:r>
-      <w:proofErr w:type="spellEnd"/>
-      <w:r>
-        <w:rPr>
-          <w:rFonts w:ascii="MS Gothic" w:eastAsia="MS Gothic" w:hAnsi="MS Gothic" w:cs="MS Gothic" w:hint="eastAsia"/>
-        </w:rPr>
-        <w:t>。</w:t>
-      </w:r>
-    </w:p>
-    <w:p>
-      <w:proofErr w:type="spellStart"/>
-      <w:r>
-        <w:rPr>
-          <w:rFonts w:ascii="MS Gothic" w:eastAsia="MS Gothic" w:hAnsi="MS Gothic" w:cs="MS Gothic" w:hint="eastAsia"/>
-        </w:rPr>
-        <w:t>その時、体育館の壁が爆発した</w:t>
-      </w:r>
-      <w:proofErr w:type="spellEnd"/>
-      <w:r>
-        <w:rPr>
-          <w:rFonts w:ascii="MS Gothic" w:eastAsia="MS Gothic" w:hAnsi="MS Gothic" w:cs="MS Gothic" w:hint="eastAsia"/>
-        </w:rPr>
-        <w:t>。</w:t>
-      </w:r>
-    </w:p>
-    <w:p>
-      <w:proofErr w:type="spellStart"/>
+        <w:t>ガブリアス</w:t>
+      </w:r>
+      <w:r>
+        <w:rPr>
+          <w:rFonts w:ascii="MS Gothic" w:eastAsia="MS Gothic" w:hAnsi="MS Gothic" w:cs="MS Gothic" w:hint="eastAsia"/>
+        </w:rPr>
+        <w:t>、筋骨隆々の体育教師が怒り心頭で飛び出してきた。片手には半死状態の</w:t>
+      </w:r>
       <w:r>
         <w:rPr>
           <w:rFonts w:ascii="MS Gothic" w:eastAsia="MS Gothic" w:hAnsi="MS Gothic" w:cs="MS Gothic" w:hint="eastAsia"/>
           <w:b/>
           <w:bCs/>
         </w:rPr>
-        <w:t>ガブリアス</w:t>
-      </w:r>
-      <w:r>
-        <w:rPr>
-          <w:rFonts w:ascii="MS Gothic" w:eastAsia="MS Gothic" w:hAnsi="MS Gothic" w:cs="MS Gothic" w:hint="eastAsia"/>
-        </w:rPr>
-        <w:t>、筋骨隆々の体育教師が怒り心頭で飛び出してきた。片手には半死状態の</w:t>
+        <w:t>ピカチュウ</w:t>
+      </w:r>
+      <w:r>
+        <w:rPr>
+          <w:rFonts w:ascii="MS Gothic" w:eastAsia="MS Gothic" w:hAnsi="MS Gothic" w:cs="MS Gothic" w:hint="eastAsia"/>
+        </w:rPr>
+        <w:t>をしっぽで引きずっていた。</w:t>
+      </w:r>
+    </w:p>
+    <w:p>
+      <w:pPr>
+        <w:rPr>
+          <w:rFonts w:ascii="MS Gothic" w:eastAsia="MS Gothic" w:hAnsi="MS Gothic" w:cs="MS Gothic"/>
+        </w:rPr>
+      </w:pPr>
+      <w:r>
+        <w:rPr>
+          <w:rFonts w:ascii="MS Gothic" w:eastAsia="MS Gothic" w:hAnsi="MS Gothic" w:cs="MS Gothic" w:hint="eastAsia"/>
+        </w:rPr>
+        <w:t>「このバカネズミ！！　お前がトレーニング記録じゃなくて、体育館の</w:t>
+      </w:r>
+      <w:r>
+        <w:t>PC</w:t>
+      </w:r>
+      <w:r>
+        <w:rPr>
+          <w:rFonts w:ascii="MS Gothic" w:eastAsia="MS Gothic" w:hAnsi="MS Gothic" w:cs="MS Gothic" w:hint="eastAsia"/>
+        </w:rPr>
+        <w:t>で</w:t>
       </w:r>
       <w:r>
         <w:rPr>
@@ -1025,63 +576,64 @@
           <w:b/>
           <w:bCs/>
         </w:rPr>
-        <w:t>ピカチュウ</w:t>
-      </w:r>
-      <w:r>
-        <w:rPr>
-          <w:rFonts w:ascii="MS Gothic" w:eastAsia="MS Gothic" w:hAnsi="MS Gothic" w:cs="MS Gothic" w:hint="eastAsia"/>
-        </w:rPr>
-        <w:t>をしっぽで引きずっていた</w:t>
-      </w:r>
-      <w:proofErr w:type="spellEnd"/>
-      <w:r>
-        <w:rPr>
-          <w:rFonts w:ascii="MS Gothic" w:eastAsia="MS Gothic" w:hAnsi="MS Gothic" w:cs="MS Gothic" w:hint="eastAsia"/>
-        </w:rPr>
-        <w:t>。</w:t>
-      </w:r>
-    </w:p>
-    <w:p>
-      <w:pPr>
+        <w:t>ポークス</w:t>
+      </w:r>
+      <w:r>
+        <w:rPr>
+          <w:rFonts w:ascii="MS Gothic" w:eastAsia="MS Gothic" w:hAnsi="MS Gothic" w:cs="MS Gothic" w:hint="eastAsia"/>
+        </w:rPr>
+        <w:t>を検索したの、バレないと思ったか！？　ポークス！？　ポークスだぞ！！」</w:t>
+      </w:r>
+      <w:r>
         <w:rPr>
           <w:rFonts w:ascii="MS Gothic" w:eastAsia="MS Gothic" w:hAnsi="MS Gothic" w:cs="MS Gothic"/>
         </w:rPr>
-      </w:pPr>
-      <w:r>
-        <w:rPr>
-          <w:rFonts w:ascii="MS Gothic" w:eastAsia="MS Gothic" w:hAnsi="MS Gothic" w:cs="MS Gothic" w:hint="eastAsia"/>
-        </w:rPr>
-        <w:t>「</w:t>
-      </w:r>
-      <w:proofErr w:type="spellStart"/>
-      <w:r>
-        <w:rPr>
-          <w:rFonts w:ascii="MS Gothic" w:eastAsia="MS Gothic" w:hAnsi="MS Gothic" w:cs="MS Gothic" w:hint="eastAsia"/>
-        </w:rPr>
-        <w:t>このバカネズミ</w:t>
-      </w:r>
-      <w:proofErr w:type="spellEnd"/>
-      <w:r>
-        <w:rPr>
-          <w:rFonts w:ascii="MS Gothic" w:eastAsia="MS Gothic" w:hAnsi="MS Gothic" w:cs="MS Gothic" w:hint="eastAsia"/>
-        </w:rPr>
-        <w:t xml:space="preserve">！！　</w:t>
-      </w:r>
-      <w:proofErr w:type="spellStart"/>
-      <w:r>
-        <w:rPr>
-          <w:rFonts w:ascii="MS Gothic" w:eastAsia="MS Gothic" w:hAnsi="MS Gothic" w:cs="MS Gothic" w:hint="eastAsia"/>
-        </w:rPr>
-        <w:t>お前がトレーニング記録じゃなくて、体育館の</w:t>
-      </w:r>
-      <w:r>
-        <w:t>PC</w:t>
-      </w:r>
-      <w:r>
-        <w:rPr>
-          <w:rFonts w:ascii="MS Gothic" w:eastAsia="MS Gothic" w:hAnsi="MS Gothic" w:cs="MS Gothic" w:hint="eastAsia"/>
-        </w:rPr>
-        <w:t>で</w:t>
+        <w:t xml:space="preserve"> (</w:t>
+      </w:r>
+      <w:r>
+        <w:rPr>
+          <w:rFonts w:ascii="MS Gothic" w:eastAsia="MS Gothic" w:hAnsi="MS Gothic" w:cs="MS Gothic" w:hint="eastAsia"/>
+        </w:rPr>
+        <w:t>ポーキーマン</w:t>
+      </w:r>
+    </w:p>
+    <w:p>
+      <w:r>
+        <w:t>…)</w:t>
+      </w:r>
+    </w:p>
+    <w:p>
+      <w:r>
+        <w:rPr>
+          <w:rFonts w:ascii="MS Gothic" w:eastAsia="MS Gothic" w:hAnsi="MS Gothic" w:cs="MS Gothic" w:hint="eastAsia"/>
+        </w:rPr>
+        <w:t>ピカチュウが情けなく呟く。「アニメみたいなやつかと</w:t>
+      </w:r>
+      <w:r>
+        <w:t>……</w:t>
+      </w:r>
+      <w:r>
+        <w:rPr>
+          <w:rFonts w:ascii="MS Gothic" w:eastAsia="MS Gothic" w:hAnsi="MS Gothic" w:cs="MS Gothic" w:hint="eastAsia"/>
+        </w:rPr>
+        <w:t>でも肉っぽくて</w:t>
+      </w:r>
+      <w:r>
+        <w:t>……</w:t>
+      </w:r>
+      <w:r>
+        <w:rPr>
+          <w:rFonts w:ascii="MS Gothic" w:eastAsia="MS Gothic" w:hAnsi="MS Gothic" w:cs="MS Gothic" w:hint="eastAsia"/>
+        </w:rPr>
+        <w:t>」</w:t>
+      </w:r>
+    </w:p>
+    <w:p>
+      <w:r>
+        <w:rPr>
+          <w:rFonts w:ascii="MS Gothic" w:eastAsia="MS Gothic" w:hAnsi="MS Gothic" w:cs="MS Gothic" w:hint="eastAsia"/>
+        </w:rPr>
+        <w:t>シャワーズが即座にフィールドに駆け込み、目を光らせて巨大な</w:t>
       </w:r>
       <w:r>
         <w:rPr>
@@ -1089,108 +641,38 @@
           <w:b/>
           <w:bCs/>
         </w:rPr>
-        <w:t>ポークス</w:t>
-      </w:r>
-      <w:r>
-        <w:rPr>
-          <w:rFonts w:ascii="MS Gothic" w:eastAsia="MS Gothic" w:hAnsi="MS Gothic" w:cs="MS Gothic" w:hint="eastAsia"/>
-        </w:rPr>
-        <w:t>を検索したの、バレないと思ったか</w:t>
-      </w:r>
-      <w:proofErr w:type="spellEnd"/>
-      <w:r>
-        <w:rPr>
-          <w:rFonts w:ascii="MS Gothic" w:eastAsia="MS Gothic" w:hAnsi="MS Gothic" w:cs="MS Gothic" w:hint="eastAsia"/>
-        </w:rPr>
-        <w:t xml:space="preserve">！？　</w:t>
-      </w:r>
-      <w:proofErr w:type="spellStart"/>
-      <w:r>
-        <w:rPr>
-          <w:rFonts w:ascii="MS Gothic" w:eastAsia="MS Gothic" w:hAnsi="MS Gothic" w:cs="MS Gothic" w:hint="eastAsia"/>
-        </w:rPr>
-        <w:t>ポークス</w:t>
-      </w:r>
-      <w:proofErr w:type="spellEnd"/>
-      <w:r>
-        <w:rPr>
-          <w:rFonts w:ascii="MS Gothic" w:eastAsia="MS Gothic" w:hAnsi="MS Gothic" w:cs="MS Gothic" w:hint="eastAsia"/>
-        </w:rPr>
-        <w:t xml:space="preserve">！？　</w:t>
-      </w:r>
-      <w:proofErr w:type="spellStart"/>
-      <w:r>
-        <w:rPr>
-          <w:rFonts w:ascii="MS Gothic" w:eastAsia="MS Gothic" w:hAnsi="MS Gothic" w:cs="MS Gothic" w:hint="eastAsia"/>
-        </w:rPr>
-        <w:t>ポークスだぞ</w:t>
-      </w:r>
-      <w:proofErr w:type="spellEnd"/>
-      <w:r>
-        <w:rPr>
-          <w:rFonts w:ascii="MS Gothic" w:eastAsia="MS Gothic" w:hAnsi="MS Gothic" w:cs="MS Gothic" w:hint="eastAsia"/>
-        </w:rPr>
-        <w:t>！！」</w:t>
-      </w:r>
-      <w:r>
-        <w:rPr>
-          <w:rFonts w:ascii="MS Gothic" w:eastAsia="MS Gothic" w:hAnsi="MS Gothic" w:cs="MS Gothic"/>
-        </w:rPr>
-        <w:t xml:space="preserve"> (</w:t>
-      </w:r>
-      <w:proofErr w:type="spellStart"/>
-      <w:r>
-        <w:rPr>
-          <w:rFonts w:ascii="MS Gothic" w:eastAsia="MS Gothic" w:hAnsi="MS Gothic" w:cs="MS Gothic" w:hint="eastAsia"/>
-        </w:rPr>
-        <w:t>ポーキーマン</w:t>
-      </w:r>
-      <w:proofErr w:type="spellEnd"/>
-    </w:p>
-    <w:p>
-      <w:r>
-        <w:t>…)</w:t>
-      </w:r>
-    </w:p>
-    <w:p>
-      <w:proofErr w:type="spellStart"/>
-      <w:r>
-        <w:rPr>
-          <w:rFonts w:ascii="MS Gothic" w:eastAsia="MS Gothic" w:hAnsi="MS Gothic" w:cs="MS Gothic" w:hint="eastAsia"/>
-        </w:rPr>
-        <w:t>ピカチュウが情けなく呟く</w:t>
-      </w:r>
-      <w:proofErr w:type="spellEnd"/>
-      <w:r>
-        <w:rPr>
-          <w:rFonts w:ascii="MS Gothic" w:eastAsia="MS Gothic" w:hAnsi="MS Gothic" w:cs="MS Gothic" w:hint="eastAsia"/>
-        </w:rPr>
-        <w:t>。「</w:t>
-      </w:r>
-      <w:proofErr w:type="spellStart"/>
-      <w:r>
-        <w:rPr>
-          <w:rFonts w:ascii="MS Gothic" w:eastAsia="MS Gothic" w:hAnsi="MS Gothic" w:cs="MS Gothic" w:hint="eastAsia"/>
-        </w:rPr>
-        <w:t>アニメみたいなやつかと</w:t>
-      </w:r>
-      <w:proofErr w:type="spellEnd"/>
+        <w:t>なみのり</w:t>
+      </w:r>
+      <w:r>
+        <w:rPr>
+          <w:rFonts w:ascii="MS Gothic" w:eastAsia="MS Gothic" w:hAnsi="MS Gothic" w:cs="MS Gothic" w:hint="eastAsia"/>
+        </w:rPr>
+        <w:t>を発動。ショックウェーブを抑え、戦場を安定させた。</w:t>
+      </w:r>
+    </w:p>
+    <w:p>
+      <w:r>
+        <w:rPr>
+          <w:rFonts w:ascii="MS Gothic" w:eastAsia="MS Gothic" w:hAnsi="MS Gothic" w:cs="MS Gothic" w:hint="eastAsia"/>
+        </w:rPr>
+        <w:t>そしてブースターとジョルテンを助け起こす。二人はまだぐったりしていた。</w:t>
+      </w:r>
+    </w:p>
+    <w:p>
+      <w:r>
+        <w:rPr>
+          <w:rFonts w:ascii="MS Gothic" w:eastAsia="MS Gothic" w:hAnsi="MS Gothic" w:cs="MS Gothic" w:hint="eastAsia"/>
+        </w:rPr>
+        <w:t>「</w:t>
+      </w:r>
       <w:r>
         <w:t>……</w:t>
       </w:r>
-      <w:proofErr w:type="spellStart"/>
-      <w:r>
-        <w:rPr>
-          <w:rFonts w:ascii="MS Gothic" w:eastAsia="MS Gothic" w:hAnsi="MS Gothic" w:cs="MS Gothic" w:hint="eastAsia"/>
-        </w:rPr>
-        <w:t>でも肉っぽく</w:t>
-      </w:r>
-      <w:proofErr w:type="spellEnd"/>
-      <w:r>
-        <w:rPr>
-          <w:rFonts w:ascii="MS Gothic" w:eastAsia="MS Gothic" w:hAnsi="MS Gothic" w:cs="MS Gothic" w:hint="eastAsia"/>
-        </w:rPr>
-        <w:t>て</w:t>
+      <w:r>
+        <w:rPr>
+          <w:rFonts w:ascii="MS Gothic" w:eastAsia="MS Gothic" w:hAnsi="MS Gothic" w:cs="MS Gothic" w:hint="eastAsia"/>
+        </w:rPr>
+        <w:t>バカ二人」と彼女はつぶやいた。「アタシのために潰れかけてさ</w:t>
       </w:r>
       <w:r>
         <w:t>……</w:t>
@@ -1199,16 +681,7 @@
         <w:rPr>
           <w:rFonts w:ascii="MS Gothic" w:eastAsia="MS Gothic" w:hAnsi="MS Gothic" w:cs="MS Gothic" w:hint="eastAsia"/>
         </w:rPr>
-        <w:t>」</w:t>
-      </w:r>
-    </w:p>
-    <w:p>
-      <w:proofErr w:type="spellStart"/>
-      <w:r>
-        <w:rPr>
-          <w:rFonts w:ascii="MS Gothic" w:eastAsia="MS Gothic" w:hAnsi="MS Gothic" w:cs="MS Gothic" w:hint="eastAsia"/>
-        </w:rPr>
-        <w:t>シャワーズが即座にフィールドに駆け込み、目を光らせて巨大な</w:t>
+        <w:t>全部ピカチュウの</w:t>
       </w:r>
       <w:r>
         <w:rPr>
@@ -1216,164 +689,57 @@
           <w:b/>
           <w:bCs/>
         </w:rPr>
-        <w:t>なみのり</w:t>
-      </w:r>
-      <w:r>
-        <w:rPr>
-          <w:rFonts w:ascii="MS Gothic" w:eastAsia="MS Gothic" w:hAnsi="MS Gothic" w:cs="MS Gothic" w:hint="eastAsia"/>
-        </w:rPr>
-        <w:t>を発動。ショックウェーブを抑え、戦場を安定させた</w:t>
-      </w:r>
-      <w:proofErr w:type="spellEnd"/>
-      <w:r>
-        <w:rPr>
-          <w:rFonts w:ascii="MS Gothic" w:eastAsia="MS Gothic" w:hAnsi="MS Gothic" w:cs="MS Gothic" w:hint="eastAsia"/>
-        </w:rPr>
-        <w:t>。</w:t>
-      </w:r>
-    </w:p>
-    <w:p>
-      <w:proofErr w:type="spellStart"/>
-      <w:r>
-        <w:rPr>
-          <w:rFonts w:ascii="MS Gothic" w:eastAsia="MS Gothic" w:hAnsi="MS Gothic" w:cs="MS Gothic" w:hint="eastAsia"/>
-        </w:rPr>
-        <w:t>そしてブースターとジョルテンを助け起こす。二人はまだぐったりしていた</w:t>
-      </w:r>
-      <w:proofErr w:type="spellEnd"/>
-      <w:r>
-        <w:rPr>
-          <w:rFonts w:ascii="MS Gothic" w:eastAsia="MS Gothic" w:hAnsi="MS Gothic" w:cs="MS Gothic" w:hint="eastAsia"/>
-        </w:rPr>
-        <w:t>。</w:t>
-      </w:r>
-    </w:p>
-    <w:p>
-      <w:r>
-        <w:rPr>
-          <w:rFonts w:ascii="MS Gothic" w:eastAsia="MS Gothic" w:hAnsi="MS Gothic" w:cs="MS Gothic" w:hint="eastAsia"/>
-        </w:rPr>
-        <w:t>「</w:t>
+        <w:t>ポークアニメ</w:t>
+      </w:r>
+      <w:r>
+        <w:rPr>
+          <w:rFonts w:ascii="MS Gothic" w:eastAsia="MS Gothic" w:hAnsi="MS Gothic" w:cs="MS Gothic" w:hint="eastAsia"/>
+        </w:rPr>
+        <w:t>のせいって</w:t>
       </w:r>
       <w:r>
         <w:t>……</w:t>
       </w:r>
-      <w:proofErr w:type="spellStart"/>
-      <w:r>
-        <w:rPr>
-          <w:rFonts w:ascii="MS Gothic" w:eastAsia="MS Gothic" w:hAnsi="MS Gothic" w:cs="MS Gothic" w:hint="eastAsia"/>
-        </w:rPr>
-        <w:t>バカ二人」と彼女はつぶやいた</w:t>
-      </w:r>
-      <w:proofErr w:type="spellEnd"/>
-      <w:r>
-        <w:rPr>
-          <w:rFonts w:ascii="MS Gothic" w:eastAsia="MS Gothic" w:hAnsi="MS Gothic" w:cs="MS Gothic" w:hint="eastAsia"/>
-        </w:rPr>
-        <w:t>。「</w:t>
-      </w:r>
-      <w:proofErr w:type="spellStart"/>
-      <w:r>
-        <w:rPr>
-          <w:rFonts w:ascii="MS Gothic" w:eastAsia="MS Gothic" w:hAnsi="MS Gothic" w:cs="MS Gothic" w:hint="eastAsia"/>
-        </w:rPr>
-        <w:t>アタシのために潰れかけてさ</w:t>
-      </w:r>
-      <w:proofErr w:type="spellEnd"/>
+      <w:r>
+        <w:rPr>
+          <w:rFonts w:ascii="MS Gothic" w:eastAsia="MS Gothic" w:hAnsi="MS Gothic" w:cs="MS Gothic" w:hint="eastAsia"/>
+        </w:rPr>
+        <w:t>」</w:t>
+      </w:r>
+    </w:p>
+    <w:p>
+      <w:r>
+        <w:rPr>
+          <w:rFonts w:ascii="MS Gothic" w:eastAsia="MS Gothic" w:hAnsi="MS Gothic" w:cs="MS Gothic" w:hint="eastAsia"/>
+        </w:rPr>
+        <w:t>ニンフィア先生ですら絶句していた。「</w:t>
+      </w:r>
       <w:r>
         <w:t>……</w:t>
       </w:r>
-      <w:proofErr w:type="spellStart"/>
-      <w:r>
-        <w:rPr>
-          <w:rFonts w:ascii="MS Gothic" w:eastAsia="MS Gothic" w:hAnsi="MS Gothic" w:cs="MS Gothic" w:hint="eastAsia"/>
-        </w:rPr>
-        <w:t>全部ピカチュウの</w:t>
-      </w:r>
+      <w:r>
+        <w:rPr>
+          <w:rFonts w:ascii="MS Gothic" w:eastAsia="MS Gothic" w:hAnsi="MS Gothic" w:cs="MS Gothic" w:hint="eastAsia"/>
+        </w:rPr>
+        <w:t>この現実からログアウトしたいわ。」</w:t>
+      </w:r>
+    </w:p>
+    <w:p>
+      <w:r>
+        <w:pict w14:anchorId="55420261">
+          <v:rect id="_x0000_i1026" style="width:0;height:1.5pt" o:hralign="center" o:hrstd="t" o:hr="t" fillcolor="#a0a0a0" stroked="f"/>
+        </w:pict>
+      </w:r>
+    </w:p>
+    <w:p>
       <w:r>
         <w:rPr>
           <w:rFonts w:ascii="MS Gothic" w:eastAsia="MS Gothic" w:hAnsi="MS Gothic" w:cs="MS Gothic" w:hint="eastAsia"/>
           <w:b/>
           <w:bCs/>
         </w:rPr>
-        <w:t>ポークアニメ</w:t>
-      </w:r>
-      <w:r>
-        <w:rPr>
-          <w:rFonts w:ascii="MS Gothic" w:eastAsia="MS Gothic" w:hAnsi="MS Gothic" w:cs="MS Gothic" w:hint="eastAsia"/>
-        </w:rPr>
-        <w:t>のせいって</w:t>
-      </w:r>
-      <w:proofErr w:type="spellEnd"/>
-      <w:r>
-        <w:t>……</w:t>
-      </w:r>
-      <w:r>
-        <w:rPr>
-          <w:rFonts w:ascii="MS Gothic" w:eastAsia="MS Gothic" w:hAnsi="MS Gothic" w:cs="MS Gothic" w:hint="eastAsia"/>
-        </w:rPr>
-        <w:t>」</w:t>
-      </w:r>
-    </w:p>
-    <w:p>
-      <w:proofErr w:type="spellStart"/>
-      <w:r>
-        <w:rPr>
-          <w:rFonts w:ascii="MS Gothic" w:eastAsia="MS Gothic" w:hAnsi="MS Gothic" w:cs="MS Gothic" w:hint="eastAsia"/>
-        </w:rPr>
-        <w:t>ニンフィア先生ですら絶句していた</w:t>
-      </w:r>
-      <w:proofErr w:type="spellEnd"/>
-      <w:r>
-        <w:rPr>
-          <w:rFonts w:ascii="MS Gothic" w:eastAsia="MS Gothic" w:hAnsi="MS Gothic" w:cs="MS Gothic" w:hint="eastAsia"/>
-        </w:rPr>
-        <w:t>。「</w:t>
-      </w:r>
-      <w:r>
-        <w:t>……</w:t>
-      </w:r>
-      <w:proofErr w:type="spellStart"/>
-      <w:r>
-        <w:rPr>
-          <w:rFonts w:ascii="MS Gothic" w:eastAsia="MS Gothic" w:hAnsi="MS Gothic" w:cs="MS Gothic" w:hint="eastAsia"/>
-        </w:rPr>
-        <w:t>この現実からログアウトしたいわ</w:t>
-      </w:r>
-      <w:proofErr w:type="spellEnd"/>
-      <w:r>
-        <w:rPr>
-          <w:rFonts w:ascii="MS Gothic" w:eastAsia="MS Gothic" w:hAnsi="MS Gothic" w:cs="MS Gothic" w:hint="eastAsia"/>
-        </w:rPr>
-        <w:t>。」</w:t>
-      </w:r>
-    </w:p>
-    <w:p>
-      <w:r>
-        <w:pict w14:anchorId="55420261">
-          <v:rect id="_x0000_i1062" style="width:0;height:1.5pt" o:hralign="center" o:hrstd="t" o:hr="t" fillcolor="#a0a0a0" stroked="f"/>
-        </w:pict>
-      </w:r>
-    </w:p>
-    <w:p>
-      <w:proofErr w:type="spellStart"/>
-      <w:r>
-        <w:rPr>
-          <w:rFonts w:ascii="MS Gothic" w:eastAsia="MS Gothic" w:hAnsi="MS Gothic" w:cs="MS Gothic" w:hint="eastAsia"/>
-          <w:b/>
-          <w:bCs/>
-        </w:rPr>
         <w:lastRenderedPageBreak/>
-        <w:t>後日談</w:t>
-      </w:r>
-      <w:proofErr w:type="spellEnd"/>
-      <w:r>
-        <w:rPr>
-          <w:rFonts w:ascii="MS Gothic" w:eastAsia="MS Gothic" w:hAnsi="MS Gothic" w:cs="MS Gothic" w:hint="eastAsia"/>
-          <w:b/>
-          <w:bCs/>
-        </w:rPr>
-        <w:t>：</w:t>
+        <w:t>後日談：</w:t>
       </w:r>
     </w:p>
     <w:p>
@@ -1458,26 +824,11 @@
           <w:numId w:val="2"/>
         </w:numPr>
       </w:pPr>
-      <w:proofErr w:type="spellStart"/>
-      <w:r>
-        <w:rPr>
-          <w:rFonts w:ascii="MS Gothic" w:eastAsia="MS Gothic" w:hAnsi="MS Gothic" w:cs="MS Gothic" w:hint="eastAsia"/>
-        </w:rPr>
-        <w:t>シャワーズは二人に</w:t>
-      </w:r>
-      <w:proofErr w:type="spellEnd"/>
-      <w:r>
-        <w:rPr>
-          <w:rFonts w:ascii="MS Gothic" w:eastAsia="MS Gothic" w:hAnsi="MS Gothic" w:cs="MS Gothic" w:hint="eastAsia"/>
-        </w:rPr>
-        <w:t>、「</w:t>
-      </w:r>
-      <w:proofErr w:type="spellStart"/>
-      <w:r>
-        <w:rPr>
-          <w:rFonts w:ascii="MS Gothic" w:eastAsia="MS Gothic" w:hAnsi="MS Gothic" w:cs="MS Gothic" w:hint="eastAsia"/>
-        </w:rPr>
-        <w:t>ナンパ禁止・決闘禁止」の</w:t>
+      <w:r>
+        <w:rPr>
+          <w:rFonts w:ascii="MS Gothic" w:eastAsia="MS Gothic" w:hAnsi="MS Gothic" w:cs="MS Gothic" w:hint="eastAsia"/>
+        </w:rPr>
+        <w:t>シャワーズは二人に、「ナンパ禁止・決闘禁止」の</w:t>
       </w:r>
       <w:r>
         <w:rPr>
@@ -1491,14 +842,7 @@
         <w:rPr>
           <w:rFonts w:ascii="MS Gothic" w:eastAsia="MS Gothic" w:hAnsi="MS Gothic" w:cs="MS Gothic" w:hint="eastAsia"/>
         </w:rPr>
-        <w:t>を言い渡した</w:t>
-      </w:r>
-      <w:proofErr w:type="spellEnd"/>
-      <w:r>
-        <w:rPr>
-          <w:rFonts w:ascii="MS Gothic" w:eastAsia="MS Gothic" w:hAnsi="MS Gothic" w:cs="MS Gothic" w:hint="eastAsia"/>
-        </w:rPr>
-        <w:t>。</w:t>
+        <w:t>を言い渡した。</w:t>
       </w:r>
     </w:p>
     <w:p/>
@@ -2424,6 +1768,7 @@
   <w:style w:type="character" w:default="1" w:styleId="DefaultParagraphFont">
     <w:name w:val="Default Paragraph Font"/>
     <w:uiPriority w:val="1"/>
+    <w:semiHidden/>
     <w:unhideWhenUsed/>
   </w:style>
   <w:style w:type="table" w:default="1" w:styleId="TableNormal">

--- a/jp_translate_unhinged_1/unhinged1_jp_ch_8.docx
+++ b/jp_translate_unhinged_1/unhinged1_jp_ch_8.docx
@@ -3,312 +3,500 @@
 <w:document xmlns:wpc="http://schemas.microsoft.com/office/word/2010/wordprocessingCanvas" xmlns:cx="http://schemas.microsoft.com/office/drawing/2014/chartex" xmlns:cx1="http://schemas.microsoft.com/office/drawing/2015/9/8/chartex" xmlns:cx2="http://schemas.microsoft.com/office/drawing/2015/10/21/chartex" xmlns:cx3="http://schemas.microsoft.com/office/drawing/2016/5/9/chartex" xmlns:cx4="http://schemas.microsoft.com/office/drawing/2016/5/10/chartex" xmlns:cx5="http://schemas.microsoft.com/office/drawing/2016/5/11/chartex" xmlns:cx6="http://schemas.microsoft.com/office/drawing/2016/5/12/chartex" xmlns:cx7="http://schemas.microsoft.com/office/drawing/2016/5/13/chartex" xmlns:cx8="http://schemas.microsoft.com/office/drawing/2016/5/14/chartex" xmlns:mc="http://schemas.openxmlformats.org/markup-compatibility/2006" xmlns:aink="http://schemas.microsoft.com/office/drawing/2016/ink" xmlns:am3d="http://schemas.microsoft.com/office/drawing/2017/model3d" xmlns:o="urn:schemas-microsoft-com:office:office" xmlns:oel="http://schemas.microsoft.com/office/2019/extlst" xmlns:r="http://schemas.openxmlformats.org/officeDocument/2006/relationships" xmlns:m="http://schemas.openxmlformats.org/officeDocument/2006/math" xmlns:v="urn:schemas-microsoft-com:vml" xmlns:wp14="http://schemas.microsoft.com/office/word/2010/wordprocessingDrawing" xmlns:wp="http://schemas.openxmlformats.org/drawingml/2006/wordprocessingDrawing" xmlns:w10="urn:schemas-microsoft-com:office:word" xmlns:w="http://schemas.openxmlformats.org/wordprocessingml/2006/main" xmlns:w14="http://schemas.microsoft.com/office/word/2010/wordml" xmlns:w15="http://schemas.microsoft.com/office/word/2012/wordml" xmlns:w16cex="http://schemas.microsoft.com/office/word/2018/wordml/cex" xmlns:w16cid="http://schemas.microsoft.com/office/word/2016/wordml/cid" xmlns:w16="http://schemas.microsoft.com/office/word/2018/wordml" xmlns:w16du="http://schemas.microsoft.com/office/word/2023/wordml/word16du" xmlns:w16sdtdh="http://schemas.microsoft.com/office/word/2020/wordml/sdtdatahash" xmlns:w16sdtfl="http://schemas.microsoft.com/office/word/2024/wordml/sdtformatlock" xmlns:w16se="http://schemas.microsoft.com/office/word/2015/wordml/symex" xmlns:wpg="http://schemas.microsoft.com/office/word/2010/wordprocessingGroup" xmlns:wpi="http://schemas.microsoft.com/office/word/2010/wordprocessingInk" xmlns:wne="http://schemas.microsoft.com/office/word/2006/wordml" xmlns:wps="http://schemas.microsoft.com/office/word/2010/wordprocessingShape" mc:Ignorable="w14 w15 w16se w16cid w16 w16cex w16sdtdh w16sdtfl w16du wp14">
   <w:body>
     <w:p>
-      <w:r>
-        <w:t>Chapter 8</w:t>
-      </w:r>
-      <w:r>
-        <w:rPr>
-          <w:rFonts w:ascii="MS Gothic" w:eastAsia="MS Gothic" w:hAnsi="MS Gothic" w:cs="MS Gothic" w:hint="eastAsia"/>
+      <w:pPr>
+        <w:rPr>
           <w:b/>
           <w:bCs/>
         </w:rPr>
-        <w:t>：火花と悪意</w:t>
-      </w:r>
-    </w:p>
-    <w:p>
-      <w:r>
-        <w:rPr>
-          <w:rFonts w:ascii="MS Gothic" w:eastAsia="MS Gothic" w:hAnsi="MS Gothic" w:cs="MS Gothic" w:hint="eastAsia"/>
-        </w:rPr>
-        <w:t>学校では、ようやく日常が戻りつつあった。</w:t>
-      </w:r>
-    </w:p>
-    <w:p>
+      </w:pPr>
+      <w:r>
+        <w:t>Chapter 8</w:t>
+      </w:r>
       <w:r>
         <w:rPr>
           <w:rFonts w:ascii="MS Gothic" w:eastAsia="MS Gothic" w:hAnsi="MS Gothic" w:cs="MS Gothic" w:hint="eastAsia"/>
           <w:b/>
           <w:bCs/>
         </w:rPr>
-        <w:t>ブースター</w:t>
-      </w:r>
-      <w:r>
-        <w:rPr>
-          <w:rFonts w:ascii="MS Gothic" w:eastAsia="MS Gothic" w:hAnsi="MS Gothic" w:cs="MS Gothic" w:hint="eastAsia"/>
-        </w:rPr>
-        <w:t>と</w:t>
-      </w:r>
-      <w:r>
-        <w:rPr>
-          <w:rFonts w:ascii="MS Gothic" w:eastAsia="MS Gothic" w:hAnsi="MS Gothic" w:cs="MS Gothic" w:hint="eastAsia"/>
-          <w:b/>
-          <w:bCs/>
-        </w:rPr>
-        <w:t>シャワーズ</w:t>
-      </w:r>
-      <w:r>
-        <w:rPr>
-          <w:rFonts w:ascii="MS Gothic" w:eastAsia="MS Gothic" w:hAnsi="MS Gothic" w:cs="MS Gothic" w:hint="eastAsia"/>
-        </w:rPr>
-        <w:t>は今や控えめなカップルで、授業に一緒に向かい、ノートを見せ合い、机の下でこっそりしっぽをぶつけ合っていた。</w:t>
-      </w:r>
-    </w:p>
-    <w:p>
-      <w:r>
-        <w:rPr>
-          <w:rFonts w:ascii="MS Gothic" w:eastAsia="MS Gothic" w:hAnsi="MS Gothic" w:cs="MS Gothic" w:hint="eastAsia"/>
-        </w:rPr>
-        <w:t>彼らの担任は、落ち着いた気品とどこか刺のあるウィットを持つ、優雅な教師</w:t>
-      </w:r>
+        <w:t>：スパークとスパイト</w:t>
+      </w:r>
+    </w:p>
+    <w:p>
+      <w:proofErr w:type="spellStart"/>
+      <w:r>
+        <w:rPr>
+          <w:rFonts w:ascii="MS Gothic" w:eastAsia="MS Gothic" w:hAnsi="MS Gothic" w:cs="MS Gothic" w:hint="eastAsia"/>
+        </w:rPr>
+        <w:t>学校生活が、ようやく</w:t>
+      </w:r>
+      <w:proofErr w:type="spellEnd"/>
       <w:r>
         <w:t>――</w:t>
       </w:r>
-      <w:r>
-        <w:rPr>
-          <w:rFonts w:ascii="MS Gothic" w:eastAsia="MS Gothic" w:hAnsi="MS Gothic" w:cs="MS Gothic" w:hint="eastAsia"/>
-          <w:b/>
-          <w:bCs/>
-        </w:rPr>
-        <w:t>ニンフィア先生</w:t>
-      </w:r>
-      <w:r>
-        <w:rPr>
-          <w:rFonts w:ascii="MS Gothic" w:eastAsia="MS Gothic" w:hAnsi="MS Gothic" w:cs="MS Gothic" w:hint="eastAsia"/>
-        </w:rPr>
-        <w:t>だった。トランス女性である彼女は、完璧に整ったリボンと、たった一睨みで教室の揉め事を鎮める不思議な力を持っていた。</w:t>
-      </w:r>
-    </w:p>
-    <w:p>
-      <w:r>
-        <w:rPr>
-          <w:rFonts w:ascii="MS Gothic" w:eastAsia="MS Gothic" w:hAnsi="MS Gothic" w:cs="MS Gothic" w:hint="eastAsia"/>
-        </w:rPr>
-        <w:t>「恋は戦場よ」と、ニンフィア先生は</w:t>
-      </w:r>
-      <w:r>
-        <w:rPr>
-          <w:rFonts w:ascii="MS Gothic" w:eastAsia="MS Gothic" w:hAnsi="MS Gothic" w:cs="MS Gothic" w:hint="eastAsia"/>
-          <w:b/>
-          <w:bCs/>
-        </w:rPr>
-        <w:t>モモン茶</w:t>
-      </w:r>
-      <w:r>
-        <w:rPr>
-          <w:rFonts w:ascii="MS Gothic" w:eastAsia="MS Gothic" w:hAnsi="MS Gothic" w:cs="MS Gothic" w:hint="eastAsia"/>
-        </w:rPr>
-        <w:t>をすする。「でも、お願いだからカーペットをまた焦がさないでね、ブースター。」</w:t>
-      </w:r>
-    </w:p>
-    <w:p>
-      <w:r>
-        <w:rPr>
-          <w:rFonts w:ascii="MS Gothic" w:eastAsia="MS Gothic" w:hAnsi="MS Gothic" w:cs="MS Gothic" w:hint="eastAsia"/>
-        </w:rPr>
-        <w:t>だが、平和なんて長くは続かない。</w:t>
-      </w:r>
-    </w:p>
-    <w:p>
-      <w:r>
-        <w:rPr>
-          <w:rFonts w:ascii="MS Gothic" w:eastAsia="MS Gothic" w:hAnsi="MS Gothic" w:cs="MS Gothic" w:hint="eastAsia"/>
-          <w:b/>
-          <w:bCs/>
-        </w:rPr>
-        <w:t>サンダース</w:t>
-      </w:r>
-      <w:r>
-        <w:rPr>
-          <w:rFonts w:ascii="MS Gothic" w:eastAsia="MS Gothic" w:hAnsi="MS Gothic" w:cs="MS Gothic" w:hint="eastAsia"/>
-        </w:rPr>
-        <w:t>の登場だ。</w:t>
-      </w:r>
-    </w:p>
-    <w:p>
-      <w:r>
-        <w:rPr>
-          <w:rFonts w:ascii="MS Gothic" w:eastAsia="MS Gothic" w:hAnsi="MS Gothic" w:cs="MS Gothic" w:hint="eastAsia"/>
-        </w:rPr>
-        <w:t>電気タイプの孤児。トゲトゲした毛並みに、半開きの目、制服のたすきは常にズレていて、反抗的な雰囲気を纏っていた。彼の趣味？</w:t>
-      </w:r>
-    </w:p>
-    <w:p>
-      <w:r>
-        <w:rPr>
-          <w:rFonts w:ascii="MS Gothic" w:eastAsia="MS Gothic" w:hAnsi="MS Gothic" w:cs="MS Gothic" w:hint="eastAsia"/>
-        </w:rPr>
-        <w:t>トラブルにちょっかいを出すこと。そして、シャワーズにもちょっかいを出すこと。</w:t>
-      </w:r>
-    </w:p>
-    <w:p>
-      <w:r>
-        <w:rPr>
-          <w:rFonts w:ascii="MS Gothic" w:eastAsia="MS Gothic" w:hAnsi="MS Gothic" w:cs="MS Gothic" w:hint="eastAsia"/>
-        </w:rPr>
-        <w:t>「よう、シャワーズ」と、彼はロッカーにもたれながら言う。「火がつくたび顔真っ赤になるやつと付き合うの、どうよ？」</w:t>
-      </w:r>
-    </w:p>
-    <w:p>
-      <w:r>
-        <w:rPr>
-          <w:rFonts w:ascii="MS Gothic" w:eastAsia="MS Gothic" w:hAnsi="MS Gothic" w:cs="MS Gothic" w:hint="eastAsia"/>
-        </w:rPr>
-        <w:t>シャワーズは目を細めた。「セクハラで感電したいとか、変な性癖でもあるの？」</w:t>
-      </w:r>
-    </w:p>
-    <w:p>
-      <w:r>
-        <w:rPr>
-          <w:rFonts w:ascii="MS Gothic" w:eastAsia="MS Gothic" w:hAnsi="MS Gothic" w:cs="MS Gothic" w:hint="eastAsia"/>
-        </w:rPr>
-        <w:t>即座に</w:t>
-      </w:r>
-      <w:r>
-        <w:rPr>
-          <w:rFonts w:ascii="MS Gothic" w:eastAsia="MS Gothic" w:hAnsi="MS Gothic" w:cs="MS Gothic" w:hint="eastAsia"/>
-          <w:b/>
-          <w:bCs/>
-        </w:rPr>
-        <w:t>ニンフィア先生</w:t>
-      </w:r>
-      <w:r>
-        <w:rPr>
-          <w:rFonts w:ascii="MS Gothic" w:eastAsia="MS Gothic" w:hAnsi="MS Gothic" w:cs="MS Gothic" w:hint="eastAsia"/>
-        </w:rPr>
-        <w:t>が彼の耳をつかみ、「境界線とブートキャンプの話、またする？」と小声で呟きながら引きずっていった。</w:t>
-      </w:r>
-    </w:p>
-    <w:p>
-      <w:r>
-        <w:t>……</w:t>
-      </w:r>
-      <w:r>
-        <w:rPr>
-          <w:rFonts w:ascii="MS Gothic" w:eastAsia="MS Gothic" w:hAnsi="MS Gothic" w:cs="MS Gothic" w:hint="eastAsia"/>
-        </w:rPr>
-        <w:t>が、ジョルテンはやめなかった。そして、</w:t>
-      </w:r>
-      <w:r>
-        <w:rPr>
-          <w:rFonts w:ascii="MS Gothic" w:eastAsia="MS Gothic" w:hAnsi="MS Gothic" w:cs="MS Gothic" w:hint="eastAsia"/>
-          <w:b/>
-          <w:bCs/>
-        </w:rPr>
-        <w:t>ブースター</w:t>
-      </w:r>
-      <w:r>
-        <w:rPr>
-          <w:rFonts w:ascii="MS Gothic" w:eastAsia="MS Gothic" w:hAnsi="MS Gothic" w:cs="MS Gothic" w:hint="eastAsia"/>
-        </w:rPr>
-        <w:t>はそれに気づいていた。</w:t>
-      </w:r>
-    </w:p>
-    <w:p>
-      <w:r>
-        <w:rPr>
-          <w:rFonts w:ascii="MS Gothic" w:eastAsia="MS Gothic" w:hAnsi="MS Gothic" w:cs="MS Gothic" w:hint="eastAsia"/>
-        </w:rPr>
-        <w:t>毎日少しずつ、火と電気だけじゃなく、個人同士の緊張も高まっていった。ジョルテンがシャワーズに近づくたびに、ブースターのしっぽの炎がピクピクと揺れた。</w:t>
-      </w:r>
-    </w:p>
-    <w:p>
-      <w:r>
-        <w:rPr>
-          <w:rFonts w:ascii="MS Gothic" w:eastAsia="MS Gothic" w:hAnsi="MS Gothic" w:cs="MS Gothic" w:hint="eastAsia"/>
-        </w:rPr>
-        <w:t>そしてある日の昼休み、ジョルテンが爆弾を落とした。</w:t>
-      </w:r>
-    </w:p>
-    <w:p>
-      <w:r>
-        <w:rPr>
-          <w:rFonts w:ascii="MS Gothic" w:eastAsia="MS Gothic" w:hAnsi="MS Gothic" w:cs="MS Gothic" w:hint="eastAsia"/>
-        </w:rPr>
-        <w:t>彼は二人のテーブルに歩み寄り、</w:t>
-      </w:r>
-      <w:r>
-        <w:rPr>
-          <w:rFonts w:ascii="MS Gothic" w:eastAsia="MS Gothic" w:hAnsi="MS Gothic" w:cs="MS Gothic" w:hint="eastAsia"/>
-          <w:b/>
-          <w:bCs/>
-        </w:rPr>
-        <w:t>一通の手紙</w:t>
-      </w:r>
-      <w:r>
-        <w:rPr>
-          <w:rFonts w:ascii="MS Gothic" w:eastAsia="MS Gothic" w:hAnsi="MS Gothic" w:cs="MS Gothic" w:hint="eastAsia"/>
-        </w:rPr>
-        <w:t>を叩きつけて言った。</w:t>
-      </w:r>
-    </w:p>
-    <w:p>
-      <w:r>
-        <w:rPr>
-          <w:rFonts w:ascii="MS Gothic" w:eastAsia="MS Gothic" w:hAnsi="MS Gothic" w:cs="MS Gothic" w:hint="eastAsia"/>
-        </w:rPr>
-        <w:t>「勝負しようぜ。彼女を賭けて。」</w:t>
-      </w:r>
-    </w:p>
-    <w:p>
-      <w:r>
-        <w:rPr>
-          <w:rFonts w:ascii="MS Gothic" w:eastAsia="MS Gothic" w:hAnsi="MS Gothic" w:cs="MS Gothic" w:hint="eastAsia"/>
-        </w:rPr>
-        <w:t>教室中が息をのんだ。</w:t>
-      </w:r>
-      <w:r>
-        <w:rPr>
-          <w:rFonts w:ascii="MS Gothic" w:eastAsia="MS Gothic" w:hAnsi="MS Gothic" w:cs="MS Gothic" w:hint="eastAsia"/>
-          <w:b/>
-          <w:bCs/>
-        </w:rPr>
-        <w:t>ニンフィア先生</w:t>
-      </w:r>
-      <w:r>
-        <w:rPr>
-          <w:rFonts w:ascii="MS Gothic" w:eastAsia="MS Gothic" w:hAnsi="MS Gothic" w:cs="MS Gothic" w:hint="eastAsia"/>
-        </w:rPr>
-        <w:t>ですらお茶を落とした。</w:t>
-      </w:r>
-    </w:p>
-    <w:p>
-      <w:r>
-        <w:rPr>
-          <w:rFonts w:ascii="MS Gothic" w:eastAsia="MS Gothic" w:hAnsi="MS Gothic" w:cs="MS Gothic" w:hint="eastAsia"/>
-        </w:rPr>
-        <w:t>「私は景品じゃないわよ！」と、ブースターが唸る。</w:t>
-      </w:r>
-    </w:p>
-    <w:p>
-      <w:r>
-        <w:rPr>
-          <w:rFonts w:ascii="MS Gothic" w:eastAsia="MS Gothic" w:hAnsi="MS Gothic" w:cs="MS Gothic" w:hint="eastAsia"/>
-        </w:rPr>
-        <w:t>「お前のものでもないけどね」と、シャワーズがジョルテンを睨んだ。「でも、彼が戦ったら、アタシが治療するから。」</w:t>
-      </w:r>
-    </w:p>
-    <w:p>
-      <w:r>
-        <w:rPr>
-          <w:rFonts w:ascii="MS Gothic" w:eastAsia="MS Gothic" w:hAnsi="MS Gothic" w:cs="MS Gothic" w:hint="eastAsia"/>
-        </w:rPr>
-        <w:t>ジョルテンはにやりと笑った。「上等。明日の放課後だ。勝ったほうが彼女をデートに誘える。」</w:t>
-      </w:r>
-    </w:p>
-    <w:p>
-      <w:r>
-        <w:rPr>
-          <w:rFonts w:ascii="MS Gothic" w:eastAsia="MS Gothic" w:hAnsi="MS Gothic" w:cs="MS Gothic" w:hint="eastAsia"/>
-        </w:rPr>
-        <w:t>ニンフィア先生がついに立ち上がる。「絶対にダメ。ここは恋愛道場じゃありません！」</w:t>
-      </w:r>
-    </w:p>
-    <w:p>
-      <w:r>
-        <w:rPr>
-          <w:rFonts w:ascii="MS Gothic" w:eastAsia="MS Gothic" w:hAnsi="MS Gothic" w:cs="MS Gothic" w:hint="eastAsia"/>
-        </w:rPr>
-        <w:t>だが、ブースターはジョルテンを見据えた。</w:t>
+      <w:proofErr w:type="spellStart"/>
+      <w:r>
+        <w:rPr>
+          <w:rFonts w:ascii="MS Gothic" w:eastAsia="MS Gothic" w:hAnsi="MS Gothic" w:cs="MS Gothic" w:hint="eastAsia"/>
+        </w:rPr>
+        <w:t>普通に感じられるようになってきた</w:t>
+      </w:r>
+      <w:proofErr w:type="spellEnd"/>
+      <w:r>
+        <w:rPr>
+          <w:rFonts w:ascii="MS Gothic" w:eastAsia="MS Gothic" w:hAnsi="MS Gothic" w:cs="MS Gothic" w:hint="eastAsia"/>
+        </w:rPr>
+        <w:t>。</w:t>
+      </w:r>
+    </w:p>
+    <w:p>
+      <w:r>
+        <w:rPr>
+          <w:rFonts w:ascii="MS Gothic" w:eastAsia="MS Gothic" w:hAnsi="MS Gothic" w:cs="MS Gothic" w:hint="eastAsia"/>
+        </w:rPr>
+        <w:t>ブースターとシャワーズは、今やちょっとした隠れカップル。授業に一緒に向かい、ノートを交換し、机の下で不器用に尻尾をぶつけ合っていた。</w:t>
+      </w:r>
+    </w:p>
+    <w:p>
+      <w:r>
+        <w:rPr>
+          <w:rFonts w:ascii="MS Gothic" w:eastAsia="MS Gothic" w:hAnsi="MS Gothic" w:cs="MS Gothic" w:hint="eastAsia"/>
+        </w:rPr>
+        <w:t>二人の先生は、落ち着いた雰囲気と完璧なリボン、そしてたった一睨みで教室の騒ぎを止める不思議な力を持つ、知的で時に毒舌なシルヴァディ先生。彼女はトランス女性だった。</w:t>
+      </w:r>
+    </w:p>
+    <w:p>
+      <w:r>
+        <w:rPr>
+          <w:rFonts w:ascii="MS Gothic" w:eastAsia="MS Gothic" w:hAnsi="MS Gothic" w:cs="MS Gothic" w:hint="eastAsia"/>
+        </w:rPr>
+        <w:t>「</w:t>
+      </w:r>
+      <w:proofErr w:type="spellStart"/>
+      <w:r>
+        <w:rPr>
+          <w:rFonts w:ascii="MS Gothic" w:eastAsia="MS Gothic" w:hAnsi="MS Gothic" w:cs="MS Gothic" w:hint="eastAsia"/>
+        </w:rPr>
+        <w:t>恋は戦場よ」と彼女は言って、モモン茶をすすった</w:t>
+      </w:r>
+      <w:proofErr w:type="spellEnd"/>
+      <w:r>
+        <w:rPr>
+          <w:rFonts w:ascii="MS Gothic" w:eastAsia="MS Gothic" w:hAnsi="MS Gothic" w:cs="MS Gothic" w:hint="eastAsia"/>
+        </w:rPr>
+        <w:t>。「</w:t>
+      </w:r>
+      <w:proofErr w:type="spellStart"/>
+      <w:r>
+        <w:rPr>
+          <w:rFonts w:ascii="MS Gothic" w:eastAsia="MS Gothic" w:hAnsi="MS Gothic" w:cs="MS Gothic" w:hint="eastAsia"/>
+        </w:rPr>
+        <w:t>でもお願いだから、もうカーペットを焦がさないでね、ブースターくん</w:t>
+      </w:r>
+      <w:proofErr w:type="spellEnd"/>
+      <w:r>
+        <w:rPr>
+          <w:rFonts w:ascii="MS Gothic" w:eastAsia="MS Gothic" w:hAnsi="MS Gothic" w:cs="MS Gothic" w:hint="eastAsia"/>
+        </w:rPr>
+        <w:t>。」</w:t>
+      </w:r>
+    </w:p>
+    <w:p>
+      <w:proofErr w:type="spellStart"/>
+      <w:r>
+        <w:rPr>
+          <w:rFonts w:ascii="MS Gothic" w:eastAsia="MS Gothic" w:hAnsi="MS Gothic" w:cs="MS Gothic" w:hint="eastAsia"/>
+        </w:rPr>
+        <w:t>だが</w:t>
+      </w:r>
+      <w:proofErr w:type="spellEnd"/>
+      <w:r>
+        <w:t>――</w:t>
+      </w:r>
+      <w:proofErr w:type="spellStart"/>
+      <w:r>
+        <w:rPr>
+          <w:rFonts w:ascii="MS Gothic" w:eastAsia="MS Gothic" w:hAnsi="MS Gothic" w:cs="MS Gothic" w:hint="eastAsia"/>
+        </w:rPr>
+        <w:t>平和は長く続かない</w:t>
+      </w:r>
+      <w:proofErr w:type="spellEnd"/>
+      <w:r>
+        <w:rPr>
+          <w:rFonts w:ascii="MS Gothic" w:eastAsia="MS Gothic" w:hAnsi="MS Gothic" w:cs="MS Gothic" w:hint="eastAsia"/>
+        </w:rPr>
+        <w:t>。</w:t>
+      </w:r>
+    </w:p>
+    <w:p>
+      <w:proofErr w:type="spellStart"/>
+      <w:r>
+        <w:rPr>
+          <w:rFonts w:ascii="MS Gothic" w:eastAsia="MS Gothic" w:hAnsi="MS Gothic" w:cs="MS Gothic" w:hint="eastAsia"/>
+        </w:rPr>
+        <w:t>登場：サンダース</w:t>
+      </w:r>
+      <w:proofErr w:type="spellEnd"/>
+      <w:r>
+        <w:rPr>
+          <w:rFonts w:ascii="MS Gothic" w:eastAsia="MS Gothic" w:hAnsi="MS Gothic" w:cs="MS Gothic" w:hint="eastAsia"/>
+        </w:rPr>
+        <w:t>。</w:t>
+      </w:r>
+    </w:p>
+    <w:p>
+      <w:r>
+        <w:rPr>
+          <w:rFonts w:ascii="MS Gothic" w:eastAsia="MS Gothic" w:hAnsi="MS Gothic" w:cs="MS Gothic" w:hint="eastAsia"/>
+        </w:rPr>
+        <w:t>エレクトリックタイプの孤児。荒っぽくて、いつも反省室の常連。いわゆる</w:t>
+      </w:r>
+      <w:r>
+        <w:t>“</w:t>
+      </w:r>
+      <w:r>
+        <w:rPr>
+          <w:rFonts w:ascii="MS Gothic" w:eastAsia="MS Gothic" w:hAnsi="MS Gothic" w:cs="MS Gothic" w:hint="eastAsia"/>
+        </w:rPr>
+        <w:t>クール系</w:t>
+      </w:r>
+      <w:r>
+        <w:t>”</w:t>
+      </w:r>
+      <w:r>
+        <w:rPr>
+          <w:rFonts w:ascii="MS Gothic" w:eastAsia="MS Gothic" w:hAnsi="MS Gothic" w:cs="MS Gothic" w:hint="eastAsia"/>
+        </w:rPr>
+        <w:t>を気取って、毛並みは逆立ち、目は半開き、校章のタスキもまともに付けたことがない。そんな彼の趣味？</w:t>
+      </w:r>
+    </w:p>
+    <w:p>
+      <w:proofErr w:type="spellStart"/>
+      <w:r>
+        <w:rPr>
+          <w:rFonts w:ascii="MS Gothic" w:eastAsia="MS Gothic" w:hAnsi="MS Gothic" w:cs="MS Gothic" w:hint="eastAsia"/>
+        </w:rPr>
+        <w:t>危険とのイチャつき。そして、シャワーズへのちょっかい</w:t>
+      </w:r>
+      <w:proofErr w:type="spellEnd"/>
+      <w:r>
+        <w:rPr>
+          <w:rFonts w:ascii="MS Gothic" w:eastAsia="MS Gothic" w:hAnsi="MS Gothic" w:cs="MS Gothic" w:hint="eastAsia"/>
+        </w:rPr>
+        <w:t>。</w:t>
+      </w:r>
+    </w:p>
+    <w:p>
+      <w:r>
+        <w:rPr>
+          <w:rFonts w:ascii="MS Gothic" w:eastAsia="MS Gothic" w:hAnsi="MS Gothic" w:cs="MS Gothic" w:hint="eastAsia"/>
+        </w:rPr>
+        <w:t>「</w:t>
+      </w:r>
+      <w:proofErr w:type="spellStart"/>
+      <w:r>
+        <w:rPr>
+          <w:rFonts w:ascii="MS Gothic" w:eastAsia="MS Gothic" w:hAnsi="MS Gothic" w:cs="MS Gothic" w:hint="eastAsia"/>
+        </w:rPr>
+        <w:t>よう、シャワーズ」とロッカーにもたれながら彼は言った</w:t>
+      </w:r>
+      <w:proofErr w:type="spellEnd"/>
+      <w:r>
+        <w:rPr>
+          <w:rFonts w:ascii="MS Gothic" w:eastAsia="MS Gothic" w:hAnsi="MS Gothic" w:cs="MS Gothic" w:hint="eastAsia"/>
+        </w:rPr>
+        <w:t>。「</w:t>
+      </w:r>
+      <w:proofErr w:type="spellStart"/>
+      <w:r>
+        <w:rPr>
+          <w:rFonts w:ascii="MS Gothic" w:eastAsia="MS Gothic" w:hAnsi="MS Gothic" w:cs="MS Gothic" w:hint="eastAsia"/>
+        </w:rPr>
+        <w:t>毎回顔を赤くして部屋に火をつけるようなやつと付き合うの、飽きねぇ</w:t>
+      </w:r>
+      <w:proofErr w:type="spellEnd"/>
+      <w:r>
+        <w:rPr>
+          <w:rFonts w:ascii="MS Gothic" w:eastAsia="MS Gothic" w:hAnsi="MS Gothic" w:cs="MS Gothic" w:hint="eastAsia"/>
+        </w:rPr>
+        <w:t>？」</w:t>
+      </w:r>
+    </w:p>
+    <w:p>
+      <w:proofErr w:type="spellStart"/>
+      <w:r>
+        <w:rPr>
+          <w:rFonts w:ascii="MS Gothic" w:eastAsia="MS Gothic" w:hAnsi="MS Gothic" w:cs="MS Gothic" w:hint="eastAsia"/>
+        </w:rPr>
+        <w:t>彼女は目をぐるりと回した</w:t>
+      </w:r>
+      <w:proofErr w:type="spellEnd"/>
+      <w:r>
+        <w:rPr>
+          <w:rFonts w:ascii="MS Gothic" w:eastAsia="MS Gothic" w:hAnsi="MS Gothic" w:cs="MS Gothic" w:hint="eastAsia"/>
+        </w:rPr>
+        <w:t>。「</w:t>
+      </w:r>
+      <w:proofErr w:type="spellStart"/>
+      <w:r>
+        <w:rPr>
+          <w:rFonts w:ascii="MS Gothic" w:eastAsia="MS Gothic" w:hAnsi="MS Gothic" w:cs="MS Gothic" w:hint="eastAsia"/>
+        </w:rPr>
+        <w:t>性的嫌がらせで感電死しない世界線って考えたことある</w:t>
+      </w:r>
+      <w:proofErr w:type="spellEnd"/>
+      <w:r>
+        <w:rPr>
+          <w:rFonts w:ascii="MS Gothic" w:eastAsia="MS Gothic" w:hAnsi="MS Gothic" w:cs="MS Gothic" w:hint="eastAsia"/>
+        </w:rPr>
+        <w:t>？」</w:t>
+      </w:r>
+    </w:p>
+    <w:p>
+      <w:proofErr w:type="spellStart"/>
+      <w:r>
+        <w:rPr>
+          <w:rFonts w:ascii="MS Gothic" w:eastAsia="MS Gothic" w:hAnsi="MS Gothic" w:cs="MS Gothic" w:hint="eastAsia"/>
+        </w:rPr>
+        <w:t>シルヴァディ先生は即座に彼の耳を掴んで引きずっていき</w:t>
+      </w:r>
+      <w:proofErr w:type="spellEnd"/>
+      <w:r>
+        <w:rPr>
+          <w:rFonts w:ascii="MS Gothic" w:eastAsia="MS Gothic" w:hAnsi="MS Gothic" w:cs="MS Gothic" w:hint="eastAsia"/>
+        </w:rPr>
+        <w:t>、「</w:t>
+      </w:r>
+      <w:proofErr w:type="spellStart"/>
+      <w:r>
+        <w:rPr>
+          <w:rFonts w:ascii="MS Gothic" w:eastAsia="MS Gothic" w:hAnsi="MS Gothic" w:cs="MS Gothic" w:hint="eastAsia"/>
+        </w:rPr>
+        <w:t>境界と訓練キャンプについて」ぶつぶつ言っていた</w:t>
+      </w:r>
+      <w:proofErr w:type="spellEnd"/>
+      <w:r>
+        <w:rPr>
+          <w:rFonts w:ascii="MS Gothic" w:eastAsia="MS Gothic" w:hAnsi="MS Gothic" w:cs="MS Gothic" w:hint="eastAsia"/>
+        </w:rPr>
+        <w:t>。</w:t>
+      </w:r>
+    </w:p>
+    <w:p>
+      <w:proofErr w:type="spellStart"/>
+      <w:r>
+        <w:rPr>
+          <w:rFonts w:ascii="MS Gothic" w:eastAsia="MS Gothic" w:hAnsi="MS Gothic" w:cs="MS Gothic" w:hint="eastAsia"/>
+        </w:rPr>
+        <w:t>だがサンダースはやめなかった。そして、ブースターは気づいていた</w:t>
+      </w:r>
+      <w:proofErr w:type="spellEnd"/>
+      <w:r>
+        <w:rPr>
+          <w:rFonts w:ascii="MS Gothic" w:eastAsia="MS Gothic" w:hAnsi="MS Gothic" w:cs="MS Gothic" w:hint="eastAsia"/>
+        </w:rPr>
+        <w:t>。</w:t>
+      </w:r>
+    </w:p>
+    <w:p>
+      <w:r>
+        <w:rPr>
+          <w:rFonts w:ascii="MS Gothic" w:eastAsia="MS Gothic" w:hAnsi="MS Gothic" w:cs="MS Gothic" w:hint="eastAsia"/>
+        </w:rPr>
+        <w:t>日が経つにつれ、彼らの間に走る火花は</w:t>
+      </w:r>
+      <w:r>
+        <w:t>――</w:t>
+      </w:r>
+      <w:r>
+        <w:rPr>
+          <w:rFonts w:ascii="MS Gothic" w:eastAsia="MS Gothic" w:hAnsi="MS Gothic" w:cs="MS Gothic" w:hint="eastAsia"/>
+        </w:rPr>
+        <w:t>タイプの相性だけでなく、個人的にも</w:t>
+      </w:r>
+      <w:r>
+        <w:t>――</w:t>
+      </w:r>
+      <w:r>
+        <w:rPr>
+          <w:rFonts w:ascii="MS Gothic" w:eastAsia="MS Gothic" w:hAnsi="MS Gothic" w:cs="MS Gothic" w:hint="eastAsia"/>
+        </w:rPr>
+        <w:t>増えていった。サンダースが近づくたびに、ブースターの尻尾の炎がぴくぴくと動いた。</w:t>
+      </w:r>
+    </w:p>
+    <w:p>
+      <w:proofErr w:type="spellStart"/>
+      <w:r>
+        <w:rPr>
+          <w:rFonts w:ascii="MS Gothic" w:eastAsia="MS Gothic" w:hAnsi="MS Gothic" w:cs="MS Gothic" w:hint="eastAsia"/>
+        </w:rPr>
+        <w:t>そして、ある昼休みのことだった。サンダースは爆弾を投下した</w:t>
+      </w:r>
+      <w:proofErr w:type="spellEnd"/>
+      <w:r>
+        <w:rPr>
+          <w:rFonts w:ascii="MS Gothic" w:eastAsia="MS Gothic" w:hAnsi="MS Gothic" w:cs="MS Gothic" w:hint="eastAsia"/>
+        </w:rPr>
+        <w:t>。</w:t>
+      </w:r>
+    </w:p>
+    <w:p>
+      <w:proofErr w:type="spellStart"/>
+      <w:r>
+        <w:rPr>
+          <w:rFonts w:ascii="MS Gothic" w:eastAsia="MS Gothic" w:hAnsi="MS Gothic" w:cs="MS Gothic" w:hint="eastAsia"/>
+        </w:rPr>
+        <w:t>彼はテーブルに歩み寄ると、手紙をバンと置き</w:t>
+      </w:r>
+      <w:proofErr w:type="spellEnd"/>
+      <w:r>
+        <w:rPr>
+          <w:rFonts w:ascii="MS Gothic" w:eastAsia="MS Gothic" w:hAnsi="MS Gothic" w:cs="MS Gothic" w:hint="eastAsia"/>
+        </w:rPr>
+        <w:t>、</w:t>
+      </w:r>
+    </w:p>
+    <w:p>
+      <w:r>
+        <w:rPr>
+          <w:rFonts w:ascii="MS Gothic" w:eastAsia="MS Gothic" w:hAnsi="MS Gothic" w:cs="MS Gothic" w:hint="eastAsia"/>
+        </w:rPr>
+        <w:t>「</w:t>
+      </w:r>
+      <w:proofErr w:type="spellStart"/>
+      <w:r>
+        <w:rPr>
+          <w:rFonts w:ascii="MS Gothic" w:eastAsia="MS Gothic" w:hAnsi="MS Gothic" w:cs="MS Gothic" w:hint="eastAsia"/>
+        </w:rPr>
+        <w:t>バトルだ。彼女をかけてな」と言った</w:t>
+      </w:r>
+      <w:proofErr w:type="spellEnd"/>
+      <w:r>
+        <w:rPr>
+          <w:rFonts w:ascii="MS Gothic" w:eastAsia="MS Gothic" w:hAnsi="MS Gothic" w:cs="MS Gothic" w:hint="eastAsia"/>
+        </w:rPr>
+        <w:t>。</w:t>
+      </w:r>
+    </w:p>
+    <w:p>
+      <w:proofErr w:type="spellStart"/>
+      <w:r>
+        <w:rPr>
+          <w:rFonts w:ascii="MS Gothic" w:eastAsia="MS Gothic" w:hAnsi="MS Gothic" w:cs="MS Gothic" w:hint="eastAsia"/>
+        </w:rPr>
+        <w:t>教室はざわめいた。シルヴァディ先生でさえ、お茶を落とした</w:t>
+      </w:r>
+      <w:proofErr w:type="spellEnd"/>
+      <w:r>
+        <w:rPr>
+          <w:rFonts w:ascii="MS Gothic" w:eastAsia="MS Gothic" w:hAnsi="MS Gothic" w:cs="MS Gothic" w:hint="eastAsia"/>
+        </w:rPr>
+        <w:t>。</w:t>
+      </w:r>
+    </w:p>
+    <w:p>
+      <w:r>
+        <w:rPr>
+          <w:rFonts w:ascii="MS Gothic" w:eastAsia="MS Gothic" w:hAnsi="MS Gothic" w:cs="MS Gothic" w:hint="eastAsia"/>
+        </w:rPr>
+        <w:t>「</w:t>
+      </w:r>
+      <w:proofErr w:type="spellStart"/>
+      <w:r>
+        <w:rPr>
+          <w:rFonts w:ascii="MS Gothic" w:eastAsia="MS Gothic" w:hAnsi="MS Gothic" w:cs="MS Gothic" w:hint="eastAsia"/>
+        </w:rPr>
+        <w:t>彼女は賞品じゃないぞ」とブースターは唸った</w:t>
+      </w:r>
+      <w:proofErr w:type="spellEnd"/>
+      <w:r>
+        <w:rPr>
+          <w:rFonts w:ascii="MS Gothic" w:eastAsia="MS Gothic" w:hAnsi="MS Gothic" w:cs="MS Gothic" w:hint="eastAsia"/>
+        </w:rPr>
+        <w:t>。</w:t>
+      </w:r>
+    </w:p>
+    <w:p>
+      <w:r>
+        <w:rPr>
+          <w:rFonts w:ascii="MS Gothic" w:eastAsia="MS Gothic" w:hAnsi="MS Gothic" w:cs="MS Gothic" w:hint="eastAsia"/>
+        </w:rPr>
+        <w:t>「お前のモノでもないし」とシャワーズがサンダースを睨む。「でも念のため言っとくけど、もし戦うなら、あたしはブースターを回復するから。」</w:t>
+      </w:r>
+    </w:p>
+    <w:p>
+      <w:proofErr w:type="spellStart"/>
+      <w:r>
+        <w:rPr>
+          <w:rFonts w:ascii="MS Gothic" w:eastAsia="MS Gothic" w:hAnsi="MS Gothic" w:cs="MS Gothic" w:hint="eastAsia"/>
+        </w:rPr>
+        <w:t>サンダースはニヤリと笑った</w:t>
+      </w:r>
+      <w:proofErr w:type="spellEnd"/>
+      <w:r>
+        <w:rPr>
+          <w:rFonts w:ascii="MS Gothic" w:eastAsia="MS Gothic" w:hAnsi="MS Gothic" w:cs="MS Gothic" w:hint="eastAsia"/>
+        </w:rPr>
+        <w:t>。「</w:t>
+      </w:r>
+      <w:proofErr w:type="spellStart"/>
+      <w:r>
+        <w:rPr>
+          <w:rFonts w:ascii="MS Gothic" w:eastAsia="MS Gothic" w:hAnsi="MS Gothic" w:cs="MS Gothic" w:hint="eastAsia"/>
+        </w:rPr>
+        <w:t>上等だ。明日の放課後、勝った方がデート権な</w:t>
+      </w:r>
+      <w:proofErr w:type="spellEnd"/>
+      <w:r>
+        <w:rPr>
+          <w:rFonts w:ascii="MS Gothic" w:eastAsia="MS Gothic" w:hAnsi="MS Gothic" w:cs="MS Gothic" w:hint="eastAsia"/>
+        </w:rPr>
+        <w:t>。」</w:t>
+      </w:r>
+    </w:p>
+    <w:p>
+      <w:proofErr w:type="spellStart"/>
+      <w:r>
+        <w:rPr>
+          <w:rFonts w:ascii="MS Gothic" w:eastAsia="MS Gothic" w:hAnsi="MS Gothic" w:cs="MS Gothic" w:hint="eastAsia"/>
+        </w:rPr>
+        <w:t>シルヴァディ先生はついに立ち上がった</w:t>
+      </w:r>
+      <w:proofErr w:type="spellEnd"/>
+      <w:r>
+        <w:rPr>
+          <w:rFonts w:ascii="MS Gothic" w:eastAsia="MS Gothic" w:hAnsi="MS Gothic" w:cs="MS Gothic" w:hint="eastAsia"/>
+        </w:rPr>
+        <w:t>。「</w:t>
+      </w:r>
+      <w:proofErr w:type="spellStart"/>
+      <w:r>
+        <w:rPr>
+          <w:rFonts w:ascii="MS Gothic" w:eastAsia="MS Gothic" w:hAnsi="MS Gothic" w:cs="MS Gothic" w:hint="eastAsia"/>
+        </w:rPr>
+        <w:t>だ・め。ここは恋愛道場じゃありません</w:t>
+      </w:r>
+      <w:proofErr w:type="spellEnd"/>
+      <w:r>
+        <w:rPr>
+          <w:rFonts w:ascii="MS Gothic" w:eastAsia="MS Gothic" w:hAnsi="MS Gothic" w:cs="MS Gothic" w:hint="eastAsia"/>
+        </w:rPr>
+        <w:t>！」</w:t>
+      </w:r>
+    </w:p>
+    <w:p>
+      <w:proofErr w:type="spellStart"/>
+      <w:r>
+        <w:rPr>
+          <w:rFonts w:ascii="MS Gothic" w:eastAsia="MS Gothic" w:hAnsi="MS Gothic" w:cs="MS Gothic" w:hint="eastAsia"/>
+        </w:rPr>
+        <w:t>だがブースターは、サンダースを真っ直ぐに見つめていた</w:t>
+      </w:r>
+      <w:proofErr w:type="spellEnd"/>
+      <w:r>
+        <w:rPr>
+          <w:rFonts w:ascii="MS Gothic" w:eastAsia="MS Gothic" w:hAnsi="MS Gothic" w:cs="MS Gothic" w:hint="eastAsia"/>
+        </w:rPr>
+        <w:t>。</w:t>
       </w:r>
     </w:p>
     <w:p>
@@ -317,74 +505,164 @@
           <w:rFonts w:ascii="MS Gothic" w:eastAsia="MS Gothic" w:hAnsi="MS Gothic" w:cs="MS Gothic" w:hint="eastAsia"/>
         </w:rPr>
         <w:lastRenderedPageBreak/>
-        <w:t>「彼女をモノのように賭けて戦うつもりはない。でも</w:t>
-      </w:r>
-      <w:r>
-        <w:t>……</w:t>
-      </w:r>
-      <w:r>
-        <w:rPr>
-          <w:rFonts w:ascii="MS Gothic" w:eastAsia="MS Gothic" w:hAnsi="MS Gothic" w:cs="MS Gothic" w:hint="eastAsia"/>
-        </w:rPr>
-        <w:t>もう一度でも侮辱したら、お前の火花を全部焼き尽くす。」</w:t>
-      </w:r>
-    </w:p>
-    <w:p>
-      <w:r>
-        <w:pict w14:anchorId="66E40934">
-          <v:rect id="_x0000_i1025" style="width:0;height:1.5pt" o:hralign="center" o:hrstd="t" o:hr="t" fillcolor="#a0a0a0" stroked="f"/>
+        <w:t>「</w:t>
+      </w:r>
+      <w:proofErr w:type="spellStart"/>
+      <w:r>
+        <w:rPr>
+          <w:rFonts w:ascii="MS Gothic" w:eastAsia="MS Gothic" w:hAnsi="MS Gothic" w:cs="MS Gothic" w:hint="eastAsia"/>
+        </w:rPr>
+        <w:t>彼女をモノみたいに奪い合うつもりはない。でも、もう一度でも彼女を侮辱したら</w:t>
+      </w:r>
+      <w:proofErr w:type="spellEnd"/>
+      <w:r>
+        <w:t>――</w:t>
+      </w:r>
+      <w:proofErr w:type="spellStart"/>
+      <w:r>
+        <w:rPr>
+          <w:rFonts w:ascii="MS Gothic" w:eastAsia="MS Gothic" w:hAnsi="MS Gothic" w:cs="MS Gothic" w:hint="eastAsia"/>
+        </w:rPr>
+        <w:t>そのスパーク、全部燃やしてやる</w:t>
+      </w:r>
+      <w:proofErr w:type="spellEnd"/>
+      <w:r>
+        <w:rPr>
+          <w:rFonts w:ascii="MS Gothic" w:eastAsia="MS Gothic" w:hAnsi="MS Gothic" w:cs="MS Gothic" w:hint="eastAsia"/>
+        </w:rPr>
+        <w:t>。」</w:t>
+      </w:r>
+    </w:p>
+    <w:p>
+      <w:r>
+        <w:pict w14:anchorId="03568562">
+          <v:rect id="_x0000_i1077" style="width:0;height:1.5pt" o:hralign="center" o:hrstd="t" o:hr="t" fillcolor="#a0a0a0" stroked="f"/>
         </w:pict>
       </w:r>
     </w:p>
     <w:p>
-      <w:r>
-        <w:rPr>
-          <w:rFonts w:ascii="MS Gothic" w:eastAsia="MS Gothic" w:hAnsi="MS Gothic" w:cs="MS Gothic" w:hint="eastAsia"/>
-        </w:rPr>
-        <w:t>翌日、戦いの場が整った。</w:t>
-      </w:r>
-    </w:p>
-    <w:p>
-      <w:r>
-        <w:rPr>
-          <w:rFonts w:ascii="MS Gothic" w:eastAsia="MS Gothic" w:hAnsi="MS Gothic" w:cs="MS Gothic" w:hint="eastAsia"/>
-        </w:rPr>
-        <w:t>体育館の裏手。ジョルテンは火花を散らしながら立ち、向かいには静かに歩み出るブースター。その傍らで、シャワーズは腕を組み、明らかにこの展開にウンザリしていた。</w:t>
-      </w:r>
-    </w:p>
-    <w:p>
-      <w:r>
-        <w:rPr>
-          <w:rFonts w:ascii="MS Gothic" w:eastAsia="MS Gothic" w:hAnsi="MS Gothic" w:cs="MS Gothic" w:hint="eastAsia"/>
-        </w:rPr>
-        <w:t>「ほんとにやるの？」と、彼女が聞いた。</w:t>
-      </w:r>
-    </w:p>
-    <w:p>
-      <w:r>
-        <w:rPr>
-          <w:rFonts w:ascii="MS Gothic" w:eastAsia="MS Gothic" w:hAnsi="MS Gothic" w:cs="MS Gothic" w:hint="eastAsia"/>
-        </w:rPr>
-        <w:t>ブースターは答えず、ただジョルテンを見据える。「さっさと終わらせよう。」</w:t>
-      </w:r>
-    </w:p>
-    <w:p>
-      <w:r>
-        <w:rPr>
-          <w:rFonts w:ascii="MS Gothic" w:eastAsia="MS Gothic" w:hAnsi="MS Gothic" w:cs="MS Gothic" w:hint="eastAsia"/>
-        </w:rPr>
-        <w:t>生徒たちは興奮し、ニンフィア先生ですらノートで顔を隠しながらお茶をすすっていた。</w:t>
-      </w:r>
-    </w:p>
-    <w:p>
-      <w:r>
-        <w:rPr>
-          <w:rFonts w:ascii="MS Gothic" w:eastAsia="MS Gothic" w:hAnsi="MS Gothic" w:cs="MS Gothic" w:hint="eastAsia"/>
-        </w:rPr>
-        <w:t>「感情的に不健康極まりないわ</w:t>
-      </w:r>
-      <w:r>
-        <w:t>……</w:t>
+      <w:proofErr w:type="spellStart"/>
+      <w:r>
+        <w:rPr>
+          <w:rFonts w:ascii="MS Gothic" w:eastAsia="MS Gothic" w:hAnsi="MS Gothic" w:cs="MS Gothic" w:hint="eastAsia"/>
+        </w:rPr>
+        <w:t>次の日、戦場が整った</w:t>
+      </w:r>
+      <w:proofErr w:type="spellEnd"/>
+      <w:r>
+        <w:rPr>
+          <w:rFonts w:ascii="MS Gothic" w:eastAsia="MS Gothic" w:hAnsi="MS Gothic" w:cs="MS Gothic" w:hint="eastAsia"/>
+        </w:rPr>
+        <w:t>。</w:t>
+      </w:r>
+    </w:p>
+    <w:p>
+      <w:r>
+        <w:rPr>
+          <w:rFonts w:ascii="MS Gothic" w:eastAsia="MS Gothic" w:hAnsi="MS Gothic" w:cs="MS Gothic" w:hint="eastAsia"/>
+        </w:rPr>
+        <w:t>校庭の裏手、体育館のそば。サンダースがエネルギーをバチバチと放ち、ブースターは静かにリングへと歩み寄る。シャワーズは腕を組んで近くに立ち、明らかにこの状況にうんざりしていた。</w:t>
+      </w:r>
+    </w:p>
+    <w:p>
+      <w:r>
+        <w:rPr>
+          <w:rFonts w:ascii="MS Gothic" w:eastAsia="MS Gothic" w:hAnsi="MS Gothic" w:cs="MS Gothic" w:hint="eastAsia"/>
+        </w:rPr>
+        <w:t>「</w:t>
+      </w:r>
+      <w:proofErr w:type="spellStart"/>
+      <w:r>
+        <w:rPr>
+          <w:rFonts w:ascii="MS Gothic" w:eastAsia="MS Gothic" w:hAnsi="MS Gothic" w:cs="MS Gothic" w:hint="eastAsia"/>
+        </w:rPr>
+        <w:t>まだやるつもり</w:t>
+      </w:r>
+      <w:proofErr w:type="spellEnd"/>
+      <w:r>
+        <w:rPr>
+          <w:rFonts w:ascii="MS Gothic" w:eastAsia="MS Gothic" w:hAnsi="MS Gothic" w:cs="MS Gothic" w:hint="eastAsia"/>
+        </w:rPr>
+        <w:t>？」</w:t>
+      </w:r>
+      <w:proofErr w:type="spellStart"/>
+      <w:r>
+        <w:rPr>
+          <w:rFonts w:ascii="MS Gothic" w:eastAsia="MS Gothic" w:hAnsi="MS Gothic" w:cs="MS Gothic" w:hint="eastAsia"/>
+        </w:rPr>
+        <w:t>と彼女</w:t>
+      </w:r>
+      <w:proofErr w:type="spellEnd"/>
+      <w:r>
+        <w:rPr>
+          <w:rFonts w:ascii="MS Gothic" w:eastAsia="MS Gothic" w:hAnsi="MS Gothic" w:cs="MS Gothic" w:hint="eastAsia"/>
+        </w:rPr>
+        <w:t>。</w:t>
+      </w:r>
+    </w:p>
+    <w:p>
+      <w:proofErr w:type="spellStart"/>
+      <w:r>
+        <w:rPr>
+          <w:rFonts w:ascii="MS Gothic" w:eastAsia="MS Gothic" w:hAnsi="MS Gothic" w:cs="MS Gothic" w:hint="eastAsia"/>
+        </w:rPr>
+        <w:t>ブースターは答えず、ただサンダースを見つめた</w:t>
+      </w:r>
+      <w:proofErr w:type="spellEnd"/>
+      <w:r>
+        <w:rPr>
+          <w:rFonts w:ascii="MS Gothic" w:eastAsia="MS Gothic" w:hAnsi="MS Gothic" w:cs="MS Gothic" w:hint="eastAsia"/>
+        </w:rPr>
+        <w:t>。「</w:t>
+      </w:r>
+      <w:proofErr w:type="spellStart"/>
+      <w:r>
+        <w:rPr>
+          <w:rFonts w:ascii="MS Gothic" w:eastAsia="MS Gothic" w:hAnsi="MS Gothic" w:cs="MS Gothic" w:hint="eastAsia"/>
+        </w:rPr>
+        <w:t>さっさと終わらせよう</w:t>
+      </w:r>
+      <w:proofErr w:type="spellEnd"/>
+      <w:r>
+        <w:rPr>
+          <w:rFonts w:ascii="MS Gothic" w:eastAsia="MS Gothic" w:hAnsi="MS Gothic" w:cs="MS Gothic" w:hint="eastAsia"/>
+        </w:rPr>
+        <w:t>。」</w:t>
+      </w:r>
+    </w:p>
+    <w:p>
+      <w:proofErr w:type="spellStart"/>
+      <w:r>
+        <w:rPr>
+          <w:rFonts w:ascii="MS Gothic" w:eastAsia="MS Gothic" w:hAnsi="MS Gothic" w:cs="MS Gothic" w:hint="eastAsia"/>
+        </w:rPr>
+        <w:t>生徒たちが歓声を上げた。シルヴァディ先生でさえ、ノートで顔を隠し、非常用のお茶をすすりながら見守っていた</w:t>
+      </w:r>
+      <w:proofErr w:type="spellEnd"/>
+      <w:r>
+        <w:rPr>
+          <w:rFonts w:ascii="MS Gothic" w:eastAsia="MS Gothic" w:hAnsi="MS Gothic" w:cs="MS Gothic" w:hint="eastAsia"/>
+        </w:rPr>
+        <w:t>。</w:t>
+      </w:r>
+    </w:p>
+    <w:p>
+      <w:r>
+        <w:rPr>
+          <w:rFonts w:ascii="MS Gothic" w:eastAsia="MS Gothic" w:hAnsi="MS Gothic" w:cs="MS Gothic" w:hint="eastAsia"/>
+        </w:rPr>
+        <w:t>「</w:t>
+      </w:r>
+      <w:proofErr w:type="spellStart"/>
+      <w:r>
+        <w:rPr>
+          <w:rFonts w:ascii="MS Gothic" w:eastAsia="MS Gothic" w:hAnsi="MS Gothic" w:cs="MS Gothic" w:hint="eastAsia"/>
+        </w:rPr>
+        <w:t>これはもう、情緒不安定地獄確定ね</w:t>
+      </w:r>
+      <w:proofErr w:type="spellEnd"/>
+      <w:r>
+        <w:t>…</w:t>
       </w:r>
       <w:r>
         <w:rPr>
@@ -394,86 +672,95 @@
       </w:r>
     </w:p>
     <w:p>
-      <w:r>
-        <w:rPr>
-          <w:rFonts w:ascii="MS Gothic" w:eastAsia="MS Gothic" w:hAnsi="MS Gothic" w:cs="MS Gothic" w:hint="eastAsia"/>
-        </w:rPr>
-        <w:t>戦いが始まる。</w:t>
-      </w:r>
-      <w:r>
-        <w:rPr>
-          <w:rFonts w:ascii="MS Gothic" w:eastAsia="MS Gothic" w:hAnsi="MS Gothic" w:cs="MS Gothic" w:hint="eastAsia"/>
-          <w:b/>
-          <w:bCs/>
-        </w:rPr>
-        <w:t>かみなり</w:t>
-      </w:r>
-      <w:r>
-        <w:rPr>
-          <w:rFonts w:ascii="MS Gothic" w:eastAsia="MS Gothic" w:hAnsi="MS Gothic" w:cs="MS Gothic" w:hint="eastAsia"/>
-        </w:rPr>
-        <w:t>と</w:t>
-      </w:r>
-      <w:r>
-        <w:rPr>
-          <w:rFonts w:ascii="MS Gothic" w:eastAsia="MS Gothic" w:hAnsi="MS Gothic" w:cs="MS Gothic" w:hint="eastAsia"/>
-          <w:b/>
-          <w:bCs/>
-        </w:rPr>
-        <w:t>かえんほうしゃ</w:t>
-      </w:r>
-      <w:r>
-        <w:rPr>
-          <w:rFonts w:ascii="MS Gothic" w:eastAsia="MS Gothic" w:hAnsi="MS Gothic" w:cs="MS Gothic" w:hint="eastAsia"/>
-        </w:rPr>
-        <w:t>が激突し、電光と炎が校庭を引き裂く。</w:t>
-      </w:r>
-    </w:p>
-    <w:p>
+      <w:proofErr w:type="spellStart"/>
+      <w:r>
+        <w:rPr>
+          <w:rFonts w:ascii="MS Gothic" w:eastAsia="MS Gothic" w:hAnsi="MS Gothic" w:cs="MS Gothic" w:hint="eastAsia"/>
+        </w:rPr>
+        <w:t>戦いが始まった。サンダーボルトとかえんほうしゃが交差し、雷と炎が校庭を切り裂いた</w:t>
+      </w:r>
+      <w:proofErr w:type="spellEnd"/>
+      <w:r>
+        <w:rPr>
+          <w:rFonts w:ascii="MS Gothic" w:eastAsia="MS Gothic" w:hAnsi="MS Gothic" w:cs="MS Gothic" w:hint="eastAsia"/>
+        </w:rPr>
+        <w:t>。</w:t>
+      </w:r>
+    </w:p>
+    <w:p>
+      <w:proofErr w:type="spellStart"/>
+      <w:r>
+        <w:rPr>
+          <w:rFonts w:ascii="MS Gothic" w:eastAsia="MS Gothic" w:hAnsi="MS Gothic" w:cs="MS Gothic" w:hint="eastAsia"/>
+        </w:rPr>
+        <w:t>まさに壮絶</w:t>
+      </w:r>
+      <w:proofErr w:type="spellEnd"/>
+      <w:r>
+        <w:rPr>
+          <w:rFonts w:ascii="MS Gothic" w:eastAsia="MS Gothic" w:hAnsi="MS Gothic" w:cs="MS Gothic" w:hint="eastAsia"/>
+        </w:rPr>
+        <w:t>。</w:t>
+      </w:r>
+    </w:p>
+    <w:p>
+      <w:r>
+        <w:t>…</w:t>
+      </w:r>
+      <w:proofErr w:type="spellStart"/>
+      <w:r>
+        <w:rPr>
+          <w:rFonts w:ascii="MS Gothic" w:eastAsia="MS Gothic" w:hAnsi="MS Gothic" w:cs="MS Gothic" w:hint="eastAsia"/>
+        </w:rPr>
+        <w:t>だが、それも束の間だった</w:t>
+      </w:r>
+      <w:proofErr w:type="spellEnd"/>
+      <w:r>
+        <w:rPr>
+          <w:rFonts w:ascii="MS Gothic" w:eastAsia="MS Gothic" w:hAnsi="MS Gothic" w:cs="MS Gothic" w:hint="eastAsia"/>
+        </w:rPr>
+        <w:t>。</w:t>
+      </w:r>
+    </w:p>
+    <w:p>
+      <w:proofErr w:type="spellStart"/>
+      <w:r>
+        <w:rPr>
+          <w:rFonts w:ascii="MS Gothic" w:eastAsia="MS Gothic" w:hAnsi="MS Gothic" w:cs="MS Gothic" w:hint="eastAsia"/>
+        </w:rPr>
+        <w:t>突然、大地が揺れた。低い唸りが地面の下から響き</w:t>
+      </w:r>
+      <w:proofErr w:type="spellEnd"/>
       <w:r>
         <w:t>――</w:t>
       </w:r>
-      <w:r>
-        <w:rPr>
-          <w:rFonts w:ascii="MS Gothic" w:eastAsia="MS Gothic" w:hAnsi="MS Gothic" w:cs="MS Gothic" w:hint="eastAsia"/>
-        </w:rPr>
-        <w:t>壮絶だった。</w:t>
-      </w:r>
-    </w:p>
-    <w:p>
-      <w:r>
-        <w:rPr>
-          <w:rFonts w:ascii="MS Gothic" w:eastAsia="MS Gothic" w:hAnsi="MS Gothic" w:cs="MS Gothic" w:hint="eastAsia"/>
-        </w:rPr>
-        <w:t>だが、長くは続かなかった。</w:t>
-      </w:r>
-    </w:p>
-    <w:p>
-      <w:r>
-        <w:rPr>
-          <w:rFonts w:ascii="MS Gothic" w:eastAsia="MS Gothic" w:hAnsi="MS Gothic" w:cs="MS Gothic" w:hint="eastAsia"/>
-        </w:rPr>
-        <w:t>突然、大地が唸りを上げた。</w:t>
-      </w:r>
-    </w:p>
-    <w:p>
-      <w:r>
-        <w:rPr>
-          <w:rFonts w:ascii="MS Gothic" w:eastAsia="MS Gothic" w:hAnsi="MS Gothic" w:cs="MS Gothic" w:hint="eastAsia"/>
-        </w:rPr>
-        <w:t>ドオォォォン</w:t>
+    </w:p>
+    <w:p>
+      <w:proofErr w:type="spellStart"/>
+      <w:r>
+        <w:rPr>
+          <w:rFonts w:ascii="MS Gothic" w:eastAsia="MS Gothic" w:hAnsi="MS Gothic" w:cs="MS Gothic" w:hint="eastAsia"/>
+        </w:rPr>
+        <w:t>ドンッ</w:t>
+      </w:r>
+      <w:proofErr w:type="spellEnd"/>
+      <w:r>
+        <w:rPr>
+          <w:rFonts w:ascii="MS Gothic" w:eastAsia="MS Gothic" w:hAnsi="MS Gothic" w:cs="MS Gothic" w:hint="eastAsia"/>
+        </w:rPr>
+        <w:t>！！</w:t>
       </w:r>
       <w:r>
         <w:t>――</w:t>
       </w:r>
-      <w:r>
-        <w:rPr>
-          <w:rFonts w:ascii="MS Gothic" w:eastAsia="MS Gothic" w:hAnsi="MS Gothic" w:cs="MS Gothic" w:hint="eastAsia"/>
-          <w:b/>
-          <w:bCs/>
+      <w:proofErr w:type="spellStart"/>
+      <w:r>
+        <w:rPr>
+          <w:rFonts w:ascii="MS Gothic" w:eastAsia="MS Gothic" w:hAnsi="MS Gothic" w:cs="MS Gothic" w:hint="eastAsia"/>
         </w:rPr>
         <w:t>じしん</w:t>
       </w:r>
+      <w:proofErr w:type="spellEnd"/>
       <w:r>
         <w:rPr>
           <w:rFonts w:ascii="MS Gothic" w:eastAsia="MS Gothic" w:hAnsi="MS Gothic" w:cs="MS Gothic" w:hint="eastAsia"/>
@@ -482,144 +769,158 @@
       </w:r>
     </w:p>
     <w:p>
-      <w:r>
-        <w:rPr>
-          <w:rFonts w:ascii="MS Gothic" w:eastAsia="MS Gothic" w:hAnsi="MS Gothic" w:cs="MS Gothic" w:hint="eastAsia"/>
-        </w:rPr>
-        <w:t>ジョルテンもブースターも地面に叩きつけられ、悲鳴を上げる。ふたりとも、</w:t>
-      </w:r>
-      <w:r>
-        <w:rPr>
-          <w:rFonts w:ascii="MS Gothic" w:eastAsia="MS Gothic" w:hAnsi="MS Gothic" w:cs="MS Gothic" w:hint="eastAsia"/>
-          <w:b/>
-          <w:bCs/>
-        </w:rPr>
-        <w:t>じめんタイプ</w:t>
-      </w:r>
-      <w:r>
-        <w:rPr>
-          <w:rFonts w:ascii="MS Gothic" w:eastAsia="MS Gothic" w:hAnsi="MS Gothic" w:cs="MS Gothic" w:hint="eastAsia"/>
-        </w:rPr>
-        <w:t>が弱点。完全に無防備だった。</w:t>
-      </w:r>
-    </w:p>
-    <w:p>
-      <w:r>
-        <w:rPr>
-          <w:rFonts w:ascii="MS Gothic" w:eastAsia="MS Gothic" w:hAnsi="MS Gothic" w:cs="MS Gothic" w:hint="eastAsia"/>
-        </w:rPr>
-        <w:t>「ちょっと誰よ、じしんなんて使ってるの！？！？」と、ニンフィア先生がリボンをばたつかせて叫ぶ。</w:t>
-      </w:r>
-    </w:p>
-    <w:p>
-      <w:r>
-        <w:rPr>
-          <w:rFonts w:ascii="MS Gothic" w:eastAsia="MS Gothic" w:hAnsi="MS Gothic" w:cs="MS Gothic" w:hint="eastAsia"/>
-        </w:rPr>
-        <w:t>その時、体育館の壁が爆発した。</w:t>
-      </w:r>
-    </w:p>
-    <w:p>
-      <w:r>
-        <w:rPr>
-          <w:rFonts w:ascii="MS Gothic" w:eastAsia="MS Gothic" w:hAnsi="MS Gothic" w:cs="MS Gothic" w:hint="eastAsia"/>
-          <w:b/>
-          <w:bCs/>
+      <w:proofErr w:type="spellStart"/>
+      <w:r>
+        <w:rPr>
+          <w:rFonts w:ascii="MS Gothic" w:eastAsia="MS Gothic" w:hAnsi="MS Gothic" w:cs="MS Gothic" w:hint="eastAsia"/>
+        </w:rPr>
+        <w:t>サンダースもブースターも地面に叩きつけられ、苦痛の声を上げた。共通するじめんタイプの弱点が、彼らを完全に無防備にした</w:t>
+      </w:r>
+      <w:proofErr w:type="spellEnd"/>
+      <w:r>
+        <w:rPr>
+          <w:rFonts w:ascii="MS Gothic" w:eastAsia="MS Gothic" w:hAnsi="MS Gothic" w:cs="MS Gothic" w:hint="eastAsia"/>
+        </w:rPr>
+        <w:t>。</w:t>
+      </w:r>
+    </w:p>
+    <w:p>
+      <w:r>
+        <w:rPr>
+          <w:rFonts w:ascii="MS Gothic" w:eastAsia="MS Gothic" w:hAnsi="MS Gothic" w:cs="MS Gothic" w:hint="eastAsia"/>
+        </w:rPr>
+        <w:t>「</w:t>
+      </w:r>
+      <w:proofErr w:type="spellStart"/>
+      <w:r>
+        <w:rPr>
+          <w:rFonts w:ascii="MS Gothic" w:eastAsia="MS Gothic" w:hAnsi="MS Gothic" w:cs="MS Gothic" w:hint="eastAsia"/>
+        </w:rPr>
+        <w:t>ちょっと待って、誰がじしんなんて使ってるの</w:t>
+      </w:r>
+      <w:proofErr w:type="spellEnd"/>
+      <w:r>
+        <w:t>!?</w:t>
+      </w:r>
+      <w:r>
+        <w:rPr>
+          <w:rFonts w:ascii="MS Gothic" w:eastAsia="MS Gothic" w:hAnsi="MS Gothic" w:cs="MS Gothic" w:hint="eastAsia"/>
+        </w:rPr>
+        <w:t>」</w:t>
+      </w:r>
+      <w:proofErr w:type="spellStart"/>
+      <w:r>
+        <w:rPr>
+          <w:rFonts w:ascii="MS Gothic" w:eastAsia="MS Gothic" w:hAnsi="MS Gothic" w:cs="MS Gothic" w:hint="eastAsia"/>
+        </w:rPr>
+        <w:t>シルヴァディ先生が叫び、リボンが大暴れ</w:t>
+      </w:r>
+      <w:proofErr w:type="spellEnd"/>
+      <w:r>
+        <w:rPr>
+          <w:rFonts w:ascii="MS Gothic" w:eastAsia="MS Gothic" w:hAnsi="MS Gothic" w:cs="MS Gothic" w:hint="eastAsia"/>
+        </w:rPr>
+        <w:t>。</w:t>
+      </w:r>
+    </w:p>
+    <w:p>
+      <w:proofErr w:type="spellStart"/>
+      <w:r>
+        <w:rPr>
+          <w:rFonts w:ascii="MS Gothic" w:eastAsia="MS Gothic" w:hAnsi="MS Gothic" w:cs="MS Gothic" w:hint="eastAsia"/>
+        </w:rPr>
+        <w:t>そのとき、体育館の壁が爆発した</w:t>
+      </w:r>
+      <w:proofErr w:type="spellEnd"/>
+      <w:r>
+        <w:rPr>
+          <w:rFonts w:ascii="MS Gothic" w:eastAsia="MS Gothic" w:hAnsi="MS Gothic" w:cs="MS Gothic" w:hint="eastAsia"/>
+        </w:rPr>
+        <w:t>。</w:t>
+      </w:r>
+    </w:p>
+    <w:p>
+      <w:proofErr w:type="spellStart"/>
+      <w:r>
+        <w:rPr>
+          <w:rFonts w:ascii="MS Gothic" w:eastAsia="MS Gothic" w:hAnsi="MS Gothic" w:cs="MS Gothic" w:hint="eastAsia"/>
         </w:rPr>
         <w:t>ガブリアス</w:t>
       </w:r>
-      <w:r>
-        <w:rPr>
-          <w:rFonts w:ascii="MS Gothic" w:eastAsia="MS Gothic" w:hAnsi="MS Gothic" w:cs="MS Gothic" w:hint="eastAsia"/>
-        </w:rPr>
-        <w:t>、筋骨隆々の体育教師が怒り心頭で飛び出してきた。片手には半死状態の</w:t>
-      </w:r>
-      <w:r>
-        <w:rPr>
-          <w:rFonts w:ascii="MS Gothic" w:eastAsia="MS Gothic" w:hAnsi="MS Gothic" w:cs="MS Gothic" w:hint="eastAsia"/>
-          <w:b/>
-          <w:bCs/>
-        </w:rPr>
-        <w:t>ピカチュウ</w:t>
-      </w:r>
-      <w:r>
-        <w:rPr>
-          <w:rFonts w:ascii="MS Gothic" w:eastAsia="MS Gothic" w:hAnsi="MS Gothic" w:cs="MS Gothic" w:hint="eastAsia"/>
-        </w:rPr>
-        <w:t>をしっぽで引きずっていた。</w:t>
-      </w:r>
-    </w:p>
-    <w:p>
-      <w:pPr>
-        <w:rPr>
-          <w:rFonts w:ascii="MS Gothic" w:eastAsia="MS Gothic" w:hAnsi="MS Gothic" w:cs="MS Gothic"/>
-        </w:rPr>
-      </w:pPr>
-      <w:r>
-        <w:rPr>
-          <w:rFonts w:ascii="MS Gothic" w:eastAsia="MS Gothic" w:hAnsi="MS Gothic" w:cs="MS Gothic" w:hint="eastAsia"/>
-        </w:rPr>
-        <w:t>「このバカネズミ！！　お前がトレーニング記録じゃなくて、体育館の</w:t>
-      </w:r>
-      <w:r>
-        <w:t>PC</w:t>
-      </w:r>
-      <w:r>
-        <w:rPr>
-          <w:rFonts w:ascii="MS Gothic" w:eastAsia="MS Gothic" w:hAnsi="MS Gothic" w:cs="MS Gothic" w:hint="eastAsia"/>
-        </w:rPr>
-        <w:t>で</w:t>
-      </w:r>
-      <w:r>
-        <w:rPr>
-          <w:rFonts w:ascii="MS Gothic" w:eastAsia="MS Gothic" w:hAnsi="MS Gothic" w:cs="MS Gothic" w:hint="eastAsia"/>
-          <w:b/>
-          <w:bCs/>
-        </w:rPr>
-        <w:t>ポークス</w:t>
-      </w:r>
-      <w:r>
-        <w:rPr>
-          <w:rFonts w:ascii="MS Gothic" w:eastAsia="MS Gothic" w:hAnsi="MS Gothic" w:cs="MS Gothic" w:hint="eastAsia"/>
-        </w:rPr>
-        <w:t>を検索したの、バレないと思ったか！？　ポークス！？　ポークスだぞ！！」</w:t>
-      </w:r>
-      <w:r>
-        <w:rPr>
-          <w:rFonts w:ascii="MS Gothic" w:eastAsia="MS Gothic" w:hAnsi="MS Gothic" w:cs="MS Gothic"/>
-        </w:rPr>
-        <w:t xml:space="preserve"> (</w:t>
-      </w:r>
-      <w:r>
-        <w:rPr>
-          <w:rFonts w:ascii="MS Gothic" w:eastAsia="MS Gothic" w:hAnsi="MS Gothic" w:cs="MS Gothic" w:hint="eastAsia"/>
-        </w:rPr>
-        <w:t>ポーキーマン</w:t>
-      </w:r>
-    </w:p>
-    <w:p>
-      <w:r>
-        <w:t>…)</w:t>
-      </w:r>
-    </w:p>
-    <w:p>
-      <w:r>
-        <w:rPr>
-          <w:rFonts w:ascii="MS Gothic" w:eastAsia="MS Gothic" w:hAnsi="MS Gothic" w:cs="MS Gothic" w:hint="eastAsia"/>
-        </w:rPr>
-        <w:t>ピカチュウが情けなく呟く。「アニメみたいなやつかと</w:t>
-      </w:r>
-      <w:r>
-        <w:t>……</w:t>
-      </w:r>
-      <w:r>
-        <w:rPr>
-          <w:rFonts w:ascii="MS Gothic" w:eastAsia="MS Gothic" w:hAnsi="MS Gothic" w:cs="MS Gothic" w:hint="eastAsia"/>
-        </w:rPr>
-        <w:t>でも肉っぽくて</w:t>
-      </w:r>
-      <w:r>
-        <w:t>……</w:t>
+      <w:proofErr w:type="spellEnd"/>
+      <w:r>
+        <w:t>――</w:t>
+      </w:r>
+      <w:proofErr w:type="spellStart"/>
+      <w:r>
+        <w:rPr>
+          <w:rFonts w:ascii="MS Gothic" w:eastAsia="MS Gothic" w:hAnsi="MS Gothic" w:cs="MS Gothic" w:hint="eastAsia"/>
+        </w:rPr>
+        <w:t>筋肉モリモリでくたびれた体育教師が、半死状態のピカチュウを尻尾で引きずりながら現れた</w:t>
+      </w:r>
+      <w:proofErr w:type="spellEnd"/>
+      <w:r>
+        <w:rPr>
+          <w:rFonts w:ascii="MS Gothic" w:eastAsia="MS Gothic" w:hAnsi="MS Gothic" w:cs="MS Gothic" w:hint="eastAsia"/>
+        </w:rPr>
+        <w:t>。</w:t>
+      </w:r>
+    </w:p>
+    <w:p>
+      <w:r>
+        <w:rPr>
+          <w:rFonts w:ascii="MS Gothic" w:eastAsia="MS Gothic" w:hAnsi="MS Gothic" w:cs="MS Gothic" w:hint="eastAsia"/>
+        </w:rPr>
+        <w:t>「てめぇこのバカネズミ！トレーニングログじゃなくて『ポークス』なんてワードで体育館のパソコン検索してるの、バレないと思ったか！？ポークスだぞ！？ポークス！！」</w:t>
+      </w:r>
+    </w:p>
+    <w:p>
+      <w:proofErr w:type="spellStart"/>
+      <w:r>
+        <w:rPr>
+          <w:rFonts w:ascii="MS Gothic" w:eastAsia="MS Gothic" w:hAnsi="MS Gothic" w:cs="MS Gothic" w:hint="eastAsia"/>
+        </w:rPr>
+        <w:t>ピカチュウは震えながら</w:t>
+      </w:r>
+      <w:proofErr w:type="spellEnd"/>
+      <w:r>
+        <w:rPr>
+          <w:rFonts w:ascii="MS Gothic" w:eastAsia="MS Gothic" w:hAnsi="MS Gothic" w:cs="MS Gothic" w:hint="eastAsia"/>
+        </w:rPr>
+        <w:t>、「</w:t>
+      </w:r>
+      <w:proofErr w:type="spellStart"/>
+      <w:r>
+        <w:rPr>
+          <w:rFonts w:ascii="MS Gothic" w:eastAsia="MS Gothic" w:hAnsi="MS Gothic" w:cs="MS Gothic" w:hint="eastAsia"/>
+        </w:rPr>
+        <w:t>アニメみたいな感じかと</w:t>
+      </w:r>
+      <w:proofErr w:type="spellEnd"/>
+      <w:r>
+        <w:t>…</w:t>
+      </w:r>
+      <w:proofErr w:type="spellStart"/>
+      <w:r>
+        <w:rPr>
+          <w:rFonts w:ascii="MS Gothic" w:eastAsia="MS Gothic" w:hAnsi="MS Gothic" w:cs="MS Gothic" w:hint="eastAsia"/>
+        </w:rPr>
+        <w:t>でも</w:t>
+      </w:r>
+      <w:proofErr w:type="spellEnd"/>
+      <w:r>
+        <w:t>…</w:t>
+      </w:r>
+      <w:proofErr w:type="spellStart"/>
+      <w:r>
+        <w:rPr>
+          <w:rFonts w:ascii="MS Gothic" w:eastAsia="MS Gothic" w:hAnsi="MS Gothic" w:cs="MS Gothic" w:hint="eastAsia"/>
+        </w:rPr>
+        <w:t>もっと肉っぽい</w:t>
+      </w:r>
+      <w:proofErr w:type="spellEnd"/>
+      <w:r>
+        <w:t>…</w:t>
       </w:r>
       <w:r>
         <w:rPr>
@@ -629,33 +930,57 @@
       </w:r>
     </w:p>
     <w:p>
-      <w:r>
-        <w:rPr>
-          <w:rFonts w:ascii="MS Gothic" w:eastAsia="MS Gothic" w:hAnsi="MS Gothic" w:cs="MS Gothic" w:hint="eastAsia"/>
-        </w:rPr>
-        <w:t>シャワーズが即座にフィールドに駆け込み、目を光らせて巨大な</w:t>
-      </w:r>
-      <w:r>
-        <w:rPr>
-          <w:rFonts w:ascii="MS Gothic" w:eastAsia="MS Gothic" w:hAnsi="MS Gothic" w:cs="MS Gothic" w:hint="eastAsia"/>
-          <w:b/>
-          <w:bCs/>
-        </w:rPr>
-        <w:t>なみのり</w:t>
-      </w:r>
-      <w:r>
-        <w:rPr>
-          <w:rFonts w:ascii="MS Gothic" w:eastAsia="MS Gothic" w:hAnsi="MS Gothic" w:cs="MS Gothic" w:hint="eastAsia"/>
-        </w:rPr>
-        <w:t>を発動。ショックウェーブを抑え、戦場を安定させた。</w:t>
-      </w:r>
-    </w:p>
-    <w:p>
-      <w:r>
-        <w:rPr>
-          <w:rFonts w:ascii="MS Gothic" w:eastAsia="MS Gothic" w:hAnsi="MS Gothic" w:cs="MS Gothic" w:hint="eastAsia"/>
-        </w:rPr>
-        <w:t>そしてブースターとジョルテンを助け起こす。二人はまだぐったりしていた。</w:t>
+      <w:proofErr w:type="spellStart"/>
+      <w:r>
+        <w:rPr>
+          <w:rFonts w:ascii="MS Gothic" w:eastAsia="MS Gothic" w:hAnsi="MS Gothic" w:cs="MS Gothic" w:hint="eastAsia"/>
+        </w:rPr>
+        <w:t>シャワーズは戦場に駆けつけ、目を輝かせながら巨大ななみのりを召喚。衝撃波を洗い流し、場を安定させた</w:t>
+      </w:r>
+      <w:proofErr w:type="spellEnd"/>
+      <w:r>
+        <w:rPr>
+          <w:rFonts w:ascii="MS Gothic" w:eastAsia="MS Gothic" w:hAnsi="MS Gothic" w:cs="MS Gothic" w:hint="eastAsia"/>
+        </w:rPr>
+        <w:t>。</w:t>
+      </w:r>
+    </w:p>
+    <w:p>
+      <w:proofErr w:type="spellStart"/>
+      <w:r>
+        <w:rPr>
+          <w:rFonts w:ascii="MS Gothic" w:eastAsia="MS Gothic" w:hAnsi="MS Gothic" w:cs="MS Gothic" w:hint="eastAsia"/>
+        </w:rPr>
+        <w:t>そして二人</w:t>
+      </w:r>
+      <w:proofErr w:type="spellEnd"/>
+      <w:r>
+        <w:t>――</w:t>
+      </w:r>
+      <w:proofErr w:type="spellStart"/>
+      <w:r>
+        <w:rPr>
+          <w:rFonts w:ascii="MS Gothic" w:eastAsia="MS Gothic" w:hAnsi="MS Gothic" w:cs="MS Gothic" w:hint="eastAsia"/>
+        </w:rPr>
+        <w:t>ブースターとサンダース</w:t>
+      </w:r>
+      <w:proofErr w:type="spellEnd"/>
+      <w:r>
+        <w:t>――</w:t>
+      </w:r>
+      <w:proofErr w:type="spellStart"/>
+      <w:r>
+        <w:rPr>
+          <w:rFonts w:ascii="MS Gothic" w:eastAsia="MS Gothic" w:hAnsi="MS Gothic" w:cs="MS Gothic" w:hint="eastAsia"/>
+        </w:rPr>
+        <w:t>を助け起こした</w:t>
+      </w:r>
+      <w:proofErr w:type="spellEnd"/>
+      <w:r>
+        <w:rPr>
+          <w:rFonts w:ascii="MS Gothic" w:eastAsia="MS Gothic" w:hAnsi="MS Gothic" w:cs="MS Gothic" w:hint="eastAsia"/>
+        </w:rPr>
+        <w:t>。</w:t>
       </w:r>
     </w:p>
     <w:p>
@@ -665,40 +990,16 @@
         </w:rPr>
         <w:t>「</w:t>
       </w:r>
-      <w:r>
-        <w:t>……</w:t>
-      </w:r>
-      <w:r>
-        <w:rPr>
-          <w:rFonts w:ascii="MS Gothic" w:eastAsia="MS Gothic" w:hAnsi="MS Gothic" w:cs="MS Gothic" w:hint="eastAsia"/>
-        </w:rPr>
-        <w:t>バカ二人」と彼女はつぶやいた。「アタシのために潰れかけてさ</w:t>
-      </w:r>
-      <w:r>
-        <w:t>……</w:t>
-      </w:r>
-      <w:r>
-        <w:rPr>
-          <w:rFonts w:ascii="MS Gothic" w:eastAsia="MS Gothic" w:hAnsi="MS Gothic" w:cs="MS Gothic" w:hint="eastAsia"/>
-        </w:rPr>
-        <w:t>全部ピカチュウの</w:t>
-      </w:r>
-      <w:r>
-        <w:rPr>
-          <w:rFonts w:ascii="MS Gothic" w:eastAsia="MS Gothic" w:hAnsi="MS Gothic" w:cs="MS Gothic" w:hint="eastAsia"/>
-          <w:b/>
-          <w:bCs/>
-        </w:rPr>
-        <w:t>ポークアニメ</w:t>
-      </w:r>
-      <w:r>
-        <w:rPr>
-          <w:rFonts w:ascii="MS Gothic" w:eastAsia="MS Gothic" w:hAnsi="MS Gothic" w:cs="MS Gothic" w:hint="eastAsia"/>
-        </w:rPr>
-        <w:t>のせいって</w:t>
-      </w:r>
-      <w:r>
-        <w:t>……</w:t>
+      <w:proofErr w:type="spellStart"/>
+      <w:r>
+        <w:rPr>
+          <w:rFonts w:ascii="MS Gothic" w:eastAsia="MS Gothic" w:hAnsi="MS Gothic" w:cs="MS Gothic" w:hint="eastAsia"/>
+        </w:rPr>
+        <w:t>バカども</w:t>
+      </w:r>
+      <w:proofErr w:type="spellEnd"/>
+      <w:r>
+        <w:t>…</w:t>
       </w:r>
       <w:r>
         <w:rPr>
@@ -706,145 +1007,171 @@
         </w:rPr>
         <w:t>」</w:t>
       </w:r>
-    </w:p>
-    <w:p>
-      <w:r>
-        <w:rPr>
-          <w:rFonts w:ascii="MS Gothic" w:eastAsia="MS Gothic" w:hAnsi="MS Gothic" w:cs="MS Gothic" w:hint="eastAsia"/>
-        </w:rPr>
-        <w:t>ニンフィア先生ですら絶句していた。「</w:t>
-      </w:r>
-      <w:r>
-        <w:t>……</w:t>
-      </w:r>
-      <w:r>
-        <w:rPr>
-          <w:rFonts w:ascii="MS Gothic" w:eastAsia="MS Gothic" w:hAnsi="MS Gothic" w:cs="MS Gothic" w:hint="eastAsia"/>
-        </w:rPr>
-        <w:t>この現実からログアウトしたいわ。」</w:t>
-      </w:r>
-    </w:p>
-    <w:p>
-      <w:r>
-        <w:pict w14:anchorId="55420261">
-          <v:rect id="_x0000_i1026" style="width:0;height:1.5pt" o:hralign="center" o:hrstd="t" o:hr="t" fillcolor="#a0a0a0" stroked="f"/>
+      <w:proofErr w:type="spellStart"/>
+      <w:r>
+        <w:rPr>
+          <w:rFonts w:ascii="MS Gothic" w:eastAsia="MS Gothic" w:hAnsi="MS Gothic" w:cs="MS Gothic" w:hint="eastAsia"/>
+        </w:rPr>
+        <w:t>彼女は呟いた</w:t>
+      </w:r>
+      <w:proofErr w:type="spellEnd"/>
+      <w:r>
+        <w:rPr>
+          <w:rFonts w:ascii="MS Gothic" w:eastAsia="MS Gothic" w:hAnsi="MS Gothic" w:cs="MS Gothic" w:hint="eastAsia"/>
+        </w:rPr>
+        <w:t>。「</w:t>
+      </w:r>
+      <w:proofErr w:type="spellStart"/>
+      <w:r>
+        <w:rPr>
+          <w:rFonts w:ascii="MS Gothic" w:eastAsia="MS Gothic" w:hAnsi="MS Gothic" w:cs="MS Gothic" w:hint="eastAsia"/>
+        </w:rPr>
+        <w:t>あたしのために潰されかけて</w:t>
+      </w:r>
+      <w:proofErr w:type="spellEnd"/>
+      <w:r>
+        <w:t>…</w:t>
+      </w:r>
+      <w:proofErr w:type="spellStart"/>
+      <w:r>
+        <w:rPr>
+          <w:rFonts w:ascii="MS Gothic" w:eastAsia="MS Gothic" w:hAnsi="MS Gothic" w:cs="MS Gothic" w:hint="eastAsia"/>
+        </w:rPr>
+        <w:t>原因がピカチュウの豚系検索ってどういうことよ</w:t>
+      </w:r>
+      <w:proofErr w:type="spellEnd"/>
+      <w:r>
+        <w:rPr>
+          <w:rFonts w:ascii="MS Gothic" w:eastAsia="MS Gothic" w:hAnsi="MS Gothic" w:cs="MS Gothic" w:hint="eastAsia"/>
+        </w:rPr>
+        <w:t>。」</w:t>
+      </w:r>
+    </w:p>
+    <w:p>
+      <w:proofErr w:type="spellStart"/>
+      <w:r>
+        <w:rPr>
+          <w:rFonts w:ascii="MS Gothic" w:eastAsia="MS Gothic" w:hAnsi="MS Gothic" w:cs="MS Gothic" w:hint="eastAsia"/>
+        </w:rPr>
+        <w:t>シルヴァディ先生でさえ、言葉を失っていた</w:t>
+      </w:r>
+      <w:proofErr w:type="spellEnd"/>
+      <w:r>
+        <w:rPr>
+          <w:rFonts w:ascii="MS Gothic" w:eastAsia="MS Gothic" w:hAnsi="MS Gothic" w:cs="MS Gothic" w:hint="eastAsia"/>
+        </w:rPr>
+        <w:t>。「</w:t>
+      </w:r>
+      <w:proofErr w:type="spellStart"/>
+      <w:r>
+        <w:rPr>
+          <w:rFonts w:ascii="MS Gothic" w:eastAsia="MS Gothic" w:hAnsi="MS Gothic" w:cs="MS Gothic" w:hint="eastAsia"/>
+        </w:rPr>
+        <w:t>この現実、ログアウトしたいわ</w:t>
+      </w:r>
+      <w:proofErr w:type="spellEnd"/>
+      <w:r>
+        <w:t>…</w:t>
+      </w:r>
+      <w:r>
+        <w:rPr>
+          <w:rFonts w:ascii="MS Gothic" w:eastAsia="MS Gothic" w:hAnsi="MS Gothic" w:cs="MS Gothic" w:hint="eastAsia"/>
+        </w:rPr>
+        <w:t>」</w:t>
+      </w:r>
+    </w:p>
+    <w:p>
+      <w:r>
+        <w:lastRenderedPageBreak/>
+        <w:pict w14:anchorId="2947A58B">
+          <v:rect id="_x0000_i1078" style="width:0;height:1.5pt" o:hralign="center" o:hrstd="t" o:hr="t" fillcolor="#a0a0a0" stroked="f"/>
         </w:pict>
       </w:r>
     </w:p>
     <w:p>
-      <w:r>
-        <w:rPr>
-          <w:rFonts w:ascii="MS Gothic" w:eastAsia="MS Gothic" w:hAnsi="MS Gothic" w:cs="MS Gothic" w:hint="eastAsia"/>
-          <w:b/>
-          <w:bCs/>
-        </w:rPr>
-        <w:lastRenderedPageBreak/>
-        <w:t>後日談：</w:t>
+      <w:proofErr w:type="spellStart"/>
+      <w:r>
+        <w:rPr>
+          <w:rFonts w:ascii="MS Gothic" w:eastAsia="MS Gothic" w:hAnsi="MS Gothic" w:cs="MS Gothic" w:hint="eastAsia"/>
+        </w:rPr>
+        <w:t>その後</w:t>
+      </w:r>
+      <w:proofErr w:type="spellEnd"/>
+      <w:r>
+        <w:rPr>
+          <w:rFonts w:ascii="MS Gothic" w:eastAsia="MS Gothic" w:hAnsi="MS Gothic" w:cs="MS Gothic" w:hint="eastAsia"/>
+        </w:rPr>
+        <w:t>：</w:t>
       </w:r>
     </w:p>
     <w:p>
       <w:pPr>
         <w:numPr>
           <w:ilvl w:val="0"/>
-          <w:numId w:val="2"/>
+          <w:numId w:val="3"/>
         </w:numPr>
       </w:pPr>
-      <w:r>
-        <w:rPr>
-          <w:rFonts w:ascii="MS Gothic" w:eastAsia="MS Gothic" w:hAnsi="MS Gothic" w:cs="MS Gothic" w:hint="eastAsia"/>
-        </w:rPr>
-        <w:t>ガブリアス先生はピカチュウに</w:t>
-      </w:r>
-      <w:r>
-        <w:rPr>
-          <w:rFonts w:ascii="MS Gothic" w:eastAsia="MS Gothic" w:hAnsi="MS Gothic" w:cs="MS Gothic" w:hint="eastAsia"/>
-          <w:b/>
-          <w:bCs/>
-        </w:rPr>
-        <w:t>スクワット</w:t>
-      </w:r>
-      <w:r>
-        <w:rPr>
-          <w:b/>
-          <w:bCs/>
-        </w:rPr>
-        <w:t>3</w:t>
-      </w:r>
-      <w:r>
-        <w:rPr>
-          <w:rFonts w:ascii="MS Gothic" w:eastAsia="MS Gothic" w:hAnsi="MS Gothic" w:cs="MS Gothic" w:hint="eastAsia"/>
-          <w:b/>
-          <w:bCs/>
-        </w:rPr>
-        <w:t>週間</w:t>
-      </w:r>
-      <w:r>
-        <w:rPr>
-          <w:rFonts w:ascii="MS Gothic" w:eastAsia="MS Gothic" w:hAnsi="MS Gothic" w:cs="MS Gothic" w:hint="eastAsia"/>
-        </w:rPr>
-        <w:t>の刑を言い渡した。</w:t>
+      <w:proofErr w:type="spellStart"/>
+      <w:r>
+        <w:rPr>
+          <w:rFonts w:ascii="MS Gothic" w:eastAsia="MS Gothic" w:hAnsi="MS Gothic" w:cs="MS Gothic" w:hint="eastAsia"/>
+        </w:rPr>
+        <w:t>ガブリアスはピカチュウに三週間のスクワット地獄を課した</w:t>
+      </w:r>
+      <w:proofErr w:type="spellEnd"/>
+      <w:r>
+        <w:rPr>
+          <w:rFonts w:ascii="MS Gothic" w:eastAsia="MS Gothic" w:hAnsi="MS Gothic" w:cs="MS Gothic" w:hint="eastAsia"/>
+        </w:rPr>
+        <w:t>。</w:t>
       </w:r>
     </w:p>
     <w:p>
       <w:pPr>
         <w:numPr>
           <w:ilvl w:val="0"/>
-          <w:numId w:val="2"/>
+          <w:numId w:val="3"/>
         </w:numPr>
       </w:pPr>
       <w:r>
         <w:rPr>
           <w:rFonts w:ascii="MS Gothic" w:eastAsia="MS Gothic" w:hAnsi="MS Gothic" w:cs="MS Gothic" w:hint="eastAsia"/>
         </w:rPr>
-        <w:t>ブースターとジョルテンは、無言ながらもお互いに敬意を示し</w:t>
-      </w:r>
-      <w:r>
-        <w:t>……</w:t>
-      </w:r>
-      <w:r>
-        <w:rPr>
-          <w:rFonts w:ascii="MS Gothic" w:eastAsia="MS Gothic" w:hAnsi="MS Gothic" w:cs="MS Gothic" w:hint="eastAsia"/>
-        </w:rPr>
-        <w:t>ジョルテンがボソッと、「</w:t>
-      </w:r>
-      <w:r>
-        <w:t>……</w:t>
-      </w:r>
-      <w:r>
-        <w:rPr>
-          <w:rFonts w:ascii="MS Gothic" w:eastAsia="MS Gothic" w:hAnsi="MS Gothic" w:cs="MS Gothic" w:hint="eastAsia"/>
-        </w:rPr>
-        <w:t>やっぱオレの方がホットだろ」などとつぶやき、ブースターは笑った。</w:t>
+        <w:t>ブースターとサンダースは、短い沈黙の中に敬意を交わした。</w:t>
+      </w:r>
+      <w:r>
+        <w:t>…</w:t>
+      </w:r>
+      <w:r>
+        <w:rPr>
+          <w:rFonts w:ascii="MS Gothic" w:eastAsia="MS Gothic" w:hAnsi="MS Gothic" w:cs="MS Gothic" w:hint="eastAsia"/>
+        </w:rPr>
+        <w:t>が、サンダースがぼそっと「でも俺のほうがアツいと思うけどな」と呟いた瞬間、ブースターは笑い出した。</w:t>
       </w:r>
     </w:p>
     <w:p>
       <w:pPr>
         <w:numPr>
           <w:ilvl w:val="0"/>
-          <w:numId w:val="2"/>
+          <w:numId w:val="3"/>
         </w:numPr>
       </w:pPr>
-      <w:r>
-        <w:rPr>
-          <w:rFonts w:ascii="MS Gothic" w:eastAsia="MS Gothic" w:hAnsi="MS Gothic" w:cs="MS Gothic" w:hint="eastAsia"/>
-        </w:rPr>
-        <w:t>シャワーズは二人に、「ナンパ禁止・決闘禁止」の</w:t>
-      </w:r>
-      <w:r>
-        <w:rPr>
-          <w:rFonts w:ascii="MS Gothic" w:eastAsia="MS Gothic" w:hAnsi="MS Gothic" w:cs="MS Gothic" w:hint="eastAsia"/>
-          <w:b/>
-          <w:bCs/>
-        </w:rPr>
-        <w:t>保護観察処分</w:t>
-      </w:r>
-      <w:r>
-        <w:rPr>
-          <w:rFonts w:ascii="MS Gothic" w:eastAsia="MS Gothic" w:hAnsi="MS Gothic" w:cs="MS Gothic" w:hint="eastAsia"/>
-        </w:rPr>
-        <w:t>を言い渡した。</w:t>
-      </w:r>
-    </w:p>
+      <w:proofErr w:type="spellStart"/>
+      <w:r>
+        <w:rPr>
+          <w:rFonts w:ascii="MS Gothic" w:eastAsia="MS Gothic" w:hAnsi="MS Gothic" w:cs="MS Gothic" w:hint="eastAsia"/>
+        </w:rPr>
+        <w:t>シャワーズは二人に「ナンパ禁止・喧嘩禁止」の保護観察命令を下した</w:t>
+      </w:r>
+      <w:proofErr w:type="spellEnd"/>
+      <w:r>
+        <w:rPr>
+          <w:rFonts w:ascii="MS Gothic" w:eastAsia="MS Gothic" w:hAnsi="MS Gothic" w:cs="MS Gothic" w:hint="eastAsia"/>
+        </w:rPr>
+        <w:t>。</w:t>
+      </w:r>
+    </w:p>
+    <w:p/>
     <w:p/>
     <w:sectPr>
       <w:pgSz w:w="11906" w:h="16838"/>
@@ -1156,11 +1483,163 @@
       </w:rPr>
     </w:lvl>
   </w:abstractNum>
+  <w:abstractNum w:abstractNumId="2" w15:restartNumberingAfterBreak="0">
+    <w:nsid w:val="6261687D"/>
+    <w:multiLevelType w:val="multilevel"/>
+    <w:tmpl w:val="A49A1F7E"/>
+    <w:lvl w:ilvl="0">
+      <w:start w:val="1"/>
+      <w:numFmt w:val="bullet"/>
+      <w:lvlText w:val=""/>
+      <w:lvlJc w:val="left"/>
+      <w:pPr>
+        <w:tabs>
+          <w:tab w:val="num" w:pos="720"/>
+        </w:tabs>
+        <w:ind w:left="720" w:hanging="360"/>
+      </w:pPr>
+      <w:rPr>
+        <w:rFonts w:ascii="Symbol" w:hAnsi="Symbol" w:hint="default"/>
+        <w:sz w:val="20"/>
+      </w:rPr>
+    </w:lvl>
+    <w:lvl w:ilvl="1" w:tentative="1">
+      <w:start w:val="1"/>
+      <w:numFmt w:val="bullet"/>
+      <w:lvlText w:val="o"/>
+      <w:lvlJc w:val="left"/>
+      <w:pPr>
+        <w:tabs>
+          <w:tab w:val="num" w:pos="1440"/>
+        </w:tabs>
+        <w:ind w:left="1440" w:hanging="360"/>
+      </w:pPr>
+      <w:rPr>
+        <w:rFonts w:ascii="Courier New" w:hAnsi="Courier New" w:hint="default"/>
+        <w:sz w:val="20"/>
+      </w:rPr>
+    </w:lvl>
+    <w:lvl w:ilvl="2" w:tentative="1">
+      <w:start w:val="1"/>
+      <w:numFmt w:val="bullet"/>
+      <w:lvlText w:val=""/>
+      <w:lvlJc w:val="left"/>
+      <w:pPr>
+        <w:tabs>
+          <w:tab w:val="num" w:pos="2160"/>
+        </w:tabs>
+        <w:ind w:left="2160" w:hanging="360"/>
+      </w:pPr>
+      <w:rPr>
+        <w:rFonts w:ascii="Wingdings" w:hAnsi="Wingdings" w:hint="default"/>
+        <w:sz w:val="20"/>
+      </w:rPr>
+    </w:lvl>
+    <w:lvl w:ilvl="3" w:tentative="1">
+      <w:start w:val="1"/>
+      <w:numFmt w:val="bullet"/>
+      <w:lvlText w:val=""/>
+      <w:lvlJc w:val="left"/>
+      <w:pPr>
+        <w:tabs>
+          <w:tab w:val="num" w:pos="2880"/>
+        </w:tabs>
+        <w:ind w:left="2880" w:hanging="360"/>
+      </w:pPr>
+      <w:rPr>
+        <w:rFonts w:ascii="Wingdings" w:hAnsi="Wingdings" w:hint="default"/>
+        <w:sz w:val="20"/>
+      </w:rPr>
+    </w:lvl>
+    <w:lvl w:ilvl="4" w:tentative="1">
+      <w:start w:val="1"/>
+      <w:numFmt w:val="bullet"/>
+      <w:lvlText w:val=""/>
+      <w:lvlJc w:val="left"/>
+      <w:pPr>
+        <w:tabs>
+          <w:tab w:val="num" w:pos="3600"/>
+        </w:tabs>
+        <w:ind w:left="3600" w:hanging="360"/>
+      </w:pPr>
+      <w:rPr>
+        <w:rFonts w:ascii="Wingdings" w:hAnsi="Wingdings" w:hint="default"/>
+        <w:sz w:val="20"/>
+      </w:rPr>
+    </w:lvl>
+    <w:lvl w:ilvl="5" w:tentative="1">
+      <w:start w:val="1"/>
+      <w:numFmt w:val="bullet"/>
+      <w:lvlText w:val=""/>
+      <w:lvlJc w:val="left"/>
+      <w:pPr>
+        <w:tabs>
+          <w:tab w:val="num" w:pos="4320"/>
+        </w:tabs>
+        <w:ind w:left="4320" w:hanging="360"/>
+      </w:pPr>
+      <w:rPr>
+        <w:rFonts w:ascii="Wingdings" w:hAnsi="Wingdings" w:hint="default"/>
+        <w:sz w:val="20"/>
+      </w:rPr>
+    </w:lvl>
+    <w:lvl w:ilvl="6" w:tentative="1">
+      <w:start w:val="1"/>
+      <w:numFmt w:val="bullet"/>
+      <w:lvlText w:val=""/>
+      <w:lvlJc w:val="left"/>
+      <w:pPr>
+        <w:tabs>
+          <w:tab w:val="num" w:pos="5040"/>
+        </w:tabs>
+        <w:ind w:left="5040" w:hanging="360"/>
+      </w:pPr>
+      <w:rPr>
+        <w:rFonts w:ascii="Wingdings" w:hAnsi="Wingdings" w:hint="default"/>
+        <w:sz w:val="20"/>
+      </w:rPr>
+    </w:lvl>
+    <w:lvl w:ilvl="7" w:tentative="1">
+      <w:start w:val="1"/>
+      <w:numFmt w:val="bullet"/>
+      <w:lvlText w:val=""/>
+      <w:lvlJc w:val="left"/>
+      <w:pPr>
+        <w:tabs>
+          <w:tab w:val="num" w:pos="5760"/>
+        </w:tabs>
+        <w:ind w:left="5760" w:hanging="360"/>
+      </w:pPr>
+      <w:rPr>
+        <w:rFonts w:ascii="Wingdings" w:hAnsi="Wingdings" w:hint="default"/>
+        <w:sz w:val="20"/>
+      </w:rPr>
+    </w:lvl>
+    <w:lvl w:ilvl="8" w:tentative="1">
+      <w:start w:val="1"/>
+      <w:numFmt w:val="bullet"/>
+      <w:lvlText w:val=""/>
+      <w:lvlJc w:val="left"/>
+      <w:pPr>
+        <w:tabs>
+          <w:tab w:val="num" w:pos="6480"/>
+        </w:tabs>
+        <w:ind w:left="6480" w:hanging="360"/>
+      </w:pPr>
+      <w:rPr>
+        <w:rFonts w:ascii="Wingdings" w:hAnsi="Wingdings" w:hint="default"/>
+        <w:sz w:val="20"/>
+      </w:rPr>
+    </w:lvl>
+  </w:abstractNum>
   <w:num w:numId="1" w16cid:durableId="1348559001">
     <w:abstractNumId w:val="1"/>
   </w:num>
   <w:num w:numId="2" w16cid:durableId="1744599762">
     <w:abstractNumId w:val="0"/>
+  </w:num>
+  <w:num w:numId="3" w16cid:durableId="1136682414">
+    <w:abstractNumId w:val="2"/>
   </w:num>
 </w:numbering>
 </file>
@@ -1768,7 +2247,6 @@
   <w:style w:type="character" w:default="1" w:styleId="DefaultParagraphFont">
     <w:name w:val="Default Paragraph Font"/>
     <w:uiPriority w:val="1"/>
-    <w:semiHidden/>
     <w:unhideWhenUsed/>
   </w:style>
   <w:style w:type="table" w:default="1" w:styleId="TableNormal">
